--- a/Шаблон ОТЧ-OQ.docx
+++ b/Шаблон ОТЧ-OQ.docx
@@ -530,6 +530,17 @@
               <w:pStyle w:val="affd"/>
               <w:jc w:val="center"/>
             </w:pPr>
+            <w:r>
+              <w:t>{{</w:t>
+            </w:r>
+            <w:proofErr w:type="spellStart"/>
+            <w:r>
+              <w:t>ДАТА_окончания</w:t>
+            </w:r>
+            <w:proofErr w:type="spellEnd"/>
+            <w:r>
+              <w:t>}}</w:t>
+            </w:r>
           </w:p>
         </w:tc>
       </w:tr>
@@ -4066,10 +4077,10 @@
         <w:tblLook w:val="04A0" w:firstRow="1" w:lastRow="0" w:firstColumn="1" w:lastColumn="0" w:noHBand="0" w:noVBand="1"/>
       </w:tblPr>
       <w:tblGrid>
-        <w:gridCol w:w="2061"/>
+        <w:gridCol w:w="2062"/>
         <w:gridCol w:w="2755"/>
         <w:gridCol w:w="2951"/>
-        <w:gridCol w:w="1579"/>
+        <w:gridCol w:w="1578"/>
       </w:tblGrid>
       <w:tr>
         <w:trPr>

--- a/Шаблон ОТЧ-OQ.docx
+++ b/Шаблон ОТЧ-OQ.docx
@@ -2235,7 +2235,6 @@
       <w:bookmarkStart w:id="12" w:name="_Toc160431408"/>
       <w:bookmarkEnd w:id="10"/>
       <w:bookmarkEnd w:id="11"/>
-      <w:proofErr w:type="gramStart"/>
       <w:r>
         <w:rPr>
           <w:lang w:val="de-DE"/>
@@ -2247,14 +2246,7 @@
         <w:rPr>
           <w:lang w:val="de-DE"/>
         </w:rPr>
-        <w:t>Тесты</w:t>
-      </w:r>
-      <w:proofErr w:type="gramEnd"/>
-      <w:r>
-        <w:rPr>
-          <w:lang w:val="de-DE"/>
-        </w:rPr>
-        <w:t>_маркированным_списком</w:t>
+        <w:t>Тесты_маркированным_списком</w:t>
       </w:r>
       <w:proofErr w:type="spellEnd"/>
       <w:r>
@@ -4055,634 +4047,6 @@
           </w:p>
         </w:tc>
       </w:tr>
-    </w:tbl>
-    <w:p>
-      <w:pPr>
-        <w:spacing w:line="20" w:lineRule="exact"/>
-      </w:pPr>
-    </w:p>
-    <w:tbl>
-      <w:tblPr>
-        <w:tblpPr w:leftFromText="180" w:rightFromText="180" w:vertAnchor="text" w:tblpY="1"/>
-        <w:tblOverlap w:val="never"/>
-        <w:tblW w:w="5000" w:type="pct"/>
-        <w:tblBorders>
-          <w:top w:val="single" w:sz="4" w:space="0" w:color="auto"/>
-          <w:left w:val="single" w:sz="4" w:space="0" w:color="auto"/>
-          <w:bottom w:val="single" w:sz="4" w:space="0" w:color="auto"/>
-          <w:right w:val="single" w:sz="4" w:space="0" w:color="auto"/>
-          <w:insideH w:val="single" w:sz="4" w:space="0" w:color="auto"/>
-          <w:insideV w:val="single" w:sz="4" w:space="0" w:color="auto"/>
-        </w:tblBorders>
-        <w:tblLook w:val="04A0" w:firstRow="1" w:lastRow="0" w:firstColumn="1" w:lastColumn="0" w:noHBand="0" w:noVBand="1"/>
-      </w:tblPr>
-      <w:tblGrid>
-        <w:gridCol w:w="2062"/>
-        <w:gridCol w:w="2755"/>
-        <w:gridCol w:w="2951"/>
-        <w:gridCol w:w="1578"/>
-      </w:tblGrid>
-      <w:tr>
-        <w:trPr>
-          <w:trHeight w:val="567"/>
-        </w:trPr>
-        <w:tc>
-          <w:tcPr>
-            <w:tcW w:w="1103" w:type="pct"/>
-            <w:shd w:val="clear" w:color="auto" w:fill="auto"/>
-          </w:tcPr>
-          <w:p>
-            <w:pPr>
-              <w:pStyle w:val="affd"/>
-              <w:spacing w:before="40" w:after="40"/>
-              <w:rPr>
-                <w:szCs w:val="22"/>
-              </w:rPr>
-            </w:pPr>
-            <w:r>
-              <w:rPr>
-                <w:szCs w:val="22"/>
-              </w:rPr>
-              <w:t>Проверка полноты и актуальности регламентирующей документации</w:t>
-            </w:r>
-          </w:p>
-        </w:tc>
-        <w:tc>
-          <w:tcPr>
-            <w:tcW w:w="1474" w:type="pct"/>
-            <w:shd w:val="clear" w:color="auto" w:fill="auto"/>
-          </w:tcPr>
-          <w:p>
-            <w:pPr>
-              <w:pStyle w:val="affd"/>
-              <w:numPr>
-                <w:ilvl w:val="0"/>
-                <w:numId w:val="32"/>
-              </w:numPr>
-              <w:tabs>
-                <w:tab w:val="left" w:pos="376"/>
-              </w:tabs>
-              <w:spacing w:line="264" w:lineRule="auto"/>
-              <w:ind w:left="0" w:firstLine="0"/>
-              <w:rPr>
-                <w:szCs w:val="22"/>
-              </w:rPr>
-            </w:pPr>
-            <w:r>
-              <w:rPr>
-                <w:szCs w:val="22"/>
-              </w:rPr>
-              <w:t>Перечень контрольных операций, методов и периодичности контроля параметров, связанных с эксплуатацией и обслуживанием комплекса чистых помещений, должны быть документально оформлены.</w:t>
-            </w:r>
-          </w:p>
-          <w:p>
-            <w:pPr>
-              <w:pStyle w:val="affd"/>
-              <w:numPr>
-                <w:ilvl w:val="0"/>
-                <w:numId w:val="32"/>
-              </w:numPr>
-              <w:tabs>
-                <w:tab w:val="left" w:pos="376"/>
-              </w:tabs>
-              <w:spacing w:line="264" w:lineRule="auto"/>
-              <w:ind w:left="0" w:firstLine="0"/>
-              <w:rPr>
-                <w:szCs w:val="22"/>
-              </w:rPr>
-            </w:pPr>
-            <w:r>
-              <w:rPr>
-                <w:szCs w:val="22"/>
-              </w:rPr>
-              <w:t>Документация должна быть датирована, подписана и храниться в установленном месте.</w:t>
-            </w:r>
-          </w:p>
-          <w:p>
-            <w:pPr>
-              <w:pStyle w:val="affd"/>
-              <w:numPr>
-                <w:ilvl w:val="0"/>
-                <w:numId w:val="32"/>
-              </w:numPr>
-              <w:tabs>
-                <w:tab w:val="left" w:pos="376"/>
-              </w:tabs>
-              <w:spacing w:line="264" w:lineRule="auto"/>
-              <w:ind w:left="0" w:firstLine="0"/>
-              <w:rPr>
-                <w:szCs w:val="22"/>
-              </w:rPr>
-            </w:pPr>
-            <w:r>
-              <w:rPr>
-                <w:szCs w:val="22"/>
-              </w:rPr>
-              <w:t>Актуальные версии документации должны быть доступны для персонала</w:t>
-            </w:r>
-          </w:p>
-        </w:tc>
-        <w:tc>
-          <w:tcPr>
-            <w:tcW w:w="1579" w:type="pct"/>
-            <w:shd w:val="clear" w:color="auto" w:fill="auto"/>
-          </w:tcPr>
-          <w:p>
-            <w:pPr>
-              <w:pStyle w:val="affd"/>
-              <w:numPr>
-                <w:ilvl w:val="0"/>
-                <w:numId w:val="32"/>
-              </w:numPr>
-              <w:tabs>
-                <w:tab w:val="left" w:pos="376"/>
-              </w:tabs>
-              <w:spacing w:line="264" w:lineRule="auto"/>
-              <w:ind w:left="0" w:firstLine="0"/>
-              <w:rPr>
-                <w:i/>
-                <w:iCs/>
-                <w:szCs w:val="22"/>
-              </w:rPr>
-            </w:pPr>
-            <w:r>
-              <w:rPr>
-                <w:i/>
-                <w:iCs/>
-                <w:szCs w:val="22"/>
-              </w:rPr>
-              <w:t>Перечень контрольных операций, методов и периодичности контроля параметров, связанных с эксплуатацией и обслуживанием комплекса чистых помещений документально оформлены.</w:t>
-            </w:r>
-          </w:p>
-          <w:p>
-            <w:pPr>
-              <w:pStyle w:val="affd"/>
-              <w:numPr>
-                <w:ilvl w:val="0"/>
-                <w:numId w:val="32"/>
-              </w:numPr>
-              <w:tabs>
-                <w:tab w:val="left" w:pos="376"/>
-              </w:tabs>
-              <w:spacing w:line="264" w:lineRule="auto"/>
-              <w:ind w:left="0" w:firstLine="0"/>
-              <w:rPr>
-                <w:i/>
-                <w:iCs/>
-                <w:szCs w:val="22"/>
-              </w:rPr>
-            </w:pPr>
-            <w:r>
-              <w:rPr>
-                <w:i/>
-                <w:iCs/>
-                <w:szCs w:val="22"/>
-              </w:rPr>
-              <w:t>Документация датирована, подписана и храниться в установленном месте.</w:t>
-            </w:r>
-          </w:p>
-          <w:p>
-            <w:pPr>
-              <w:pStyle w:val="affd"/>
-              <w:numPr>
-                <w:ilvl w:val="0"/>
-                <w:numId w:val="32"/>
-              </w:numPr>
-              <w:tabs>
-                <w:tab w:val="left" w:pos="376"/>
-              </w:tabs>
-              <w:spacing w:line="264" w:lineRule="auto"/>
-              <w:ind w:left="0" w:firstLine="0"/>
-              <w:rPr>
-                <w:i/>
-                <w:iCs/>
-                <w:szCs w:val="22"/>
-              </w:rPr>
-            </w:pPr>
-            <w:r>
-              <w:rPr>
-                <w:i/>
-                <w:iCs/>
-                <w:szCs w:val="22"/>
-              </w:rPr>
-              <w:t>Актуальные версии документации доступны для персонала</w:t>
-            </w:r>
-          </w:p>
-        </w:tc>
-        <w:tc>
-          <w:tcPr>
-            <w:tcW w:w="845" w:type="pct"/>
-            <w:shd w:val="clear" w:color="auto" w:fill="auto"/>
-            <w:vAlign w:val="center"/>
-          </w:tcPr>
-          <w:p>
-            <w:pPr>
-              <w:pStyle w:val="affd"/>
-              <w:spacing w:before="40" w:after="40"/>
-              <w:jc w:val="center"/>
-              <w:rPr>
-                <w:szCs w:val="22"/>
-              </w:rPr>
-            </w:pPr>
-            <w:r>
-              <w:rPr>
-                <w:szCs w:val="22"/>
-              </w:rPr>
-              <w:t>Соответствует</w:t>
-            </w:r>
-          </w:p>
-        </w:tc>
-      </w:tr>
-      <w:tr>
-        <w:trPr>
-          <w:trHeight w:val="567"/>
-        </w:trPr>
-        <w:tc>
-          <w:tcPr>
-            <w:tcW w:w="1103" w:type="pct"/>
-            <w:shd w:val="clear" w:color="auto" w:fill="auto"/>
-          </w:tcPr>
-          <w:p>
-            <w:pPr>
-              <w:pStyle w:val="affd"/>
-              <w:spacing w:before="40" w:after="40"/>
-              <w:rPr>
-                <w:szCs w:val="22"/>
-              </w:rPr>
-            </w:pPr>
-            <w:r>
-              <w:rPr>
-                <w:szCs w:val="22"/>
-              </w:rPr>
-              <w:t xml:space="preserve">Проверка </w:t>
-            </w:r>
-            <w:r>
-              <w:rPr>
-                <w:rFonts w:eastAsiaTheme="minorHAnsi"/>
-                <w:color w:val="212121"/>
-                <w:szCs w:val="22"/>
-              </w:rPr>
-              <w:t>регистрирующей документации (записей) об обучении / ознакомлении персонала</w:t>
-            </w:r>
-          </w:p>
-        </w:tc>
-        <w:tc>
-          <w:tcPr>
-            <w:tcW w:w="1474" w:type="pct"/>
-            <w:shd w:val="clear" w:color="auto" w:fill="auto"/>
-          </w:tcPr>
-          <w:p>
-            <w:pPr>
-              <w:pStyle w:val="affd"/>
-              <w:numPr>
-                <w:ilvl w:val="0"/>
-                <w:numId w:val="33"/>
-              </w:numPr>
-              <w:tabs>
-                <w:tab w:val="left" w:pos="331"/>
-              </w:tabs>
-              <w:spacing w:line="264" w:lineRule="auto"/>
-              <w:ind w:left="0" w:firstLine="0"/>
-              <w:rPr>
-                <w:szCs w:val="22"/>
-              </w:rPr>
-            </w:pPr>
-            <w:r>
-              <w:rPr>
-                <w:szCs w:val="22"/>
-              </w:rPr>
-              <w:t>Обучение персонала в соответствии с его обязанностями должно быть оформлено документально.</w:t>
-            </w:r>
-          </w:p>
-          <w:p>
-            <w:pPr>
-              <w:pStyle w:val="affd"/>
-              <w:numPr>
-                <w:ilvl w:val="0"/>
-                <w:numId w:val="33"/>
-              </w:numPr>
-              <w:tabs>
-                <w:tab w:val="left" w:pos="331"/>
-              </w:tabs>
-              <w:spacing w:line="264" w:lineRule="auto"/>
-              <w:ind w:left="0" w:firstLine="0"/>
-              <w:rPr>
-                <w:szCs w:val="22"/>
-              </w:rPr>
-            </w:pPr>
-            <w:r>
-              <w:rPr>
-                <w:szCs w:val="22"/>
-              </w:rPr>
-              <w:t>Записи об обучении / ознакомлении персонала должны быть датированы, подписаны и храниться в установленном месте.</w:t>
-            </w:r>
-          </w:p>
-          <w:p>
-            <w:pPr>
-              <w:pStyle w:val="affd"/>
-              <w:numPr>
-                <w:ilvl w:val="0"/>
-                <w:numId w:val="33"/>
-              </w:numPr>
-              <w:tabs>
-                <w:tab w:val="left" w:pos="331"/>
-              </w:tabs>
-              <w:spacing w:line="264" w:lineRule="auto"/>
-              <w:ind w:left="0" w:firstLine="0"/>
-              <w:rPr>
-                <w:szCs w:val="22"/>
-              </w:rPr>
-            </w:pPr>
-            <w:r>
-              <w:rPr>
-                <w:szCs w:val="22"/>
-              </w:rPr>
-              <w:t>Записи об обучении / ознакомлении персонала должны быть актуальными</w:t>
-            </w:r>
-          </w:p>
-        </w:tc>
-        <w:tc>
-          <w:tcPr>
-            <w:tcW w:w="1579" w:type="pct"/>
-            <w:shd w:val="clear" w:color="auto" w:fill="auto"/>
-          </w:tcPr>
-          <w:p>
-            <w:pPr>
-              <w:pStyle w:val="affd"/>
-              <w:numPr>
-                <w:ilvl w:val="0"/>
-                <w:numId w:val="33"/>
-              </w:numPr>
-              <w:tabs>
-                <w:tab w:val="left" w:pos="331"/>
-              </w:tabs>
-              <w:spacing w:line="264" w:lineRule="auto"/>
-              <w:ind w:left="0" w:firstLine="0"/>
-              <w:rPr>
-                <w:i/>
-                <w:iCs/>
-                <w:szCs w:val="22"/>
-              </w:rPr>
-            </w:pPr>
-            <w:r>
-              <w:rPr>
-                <w:i/>
-                <w:iCs/>
-                <w:szCs w:val="22"/>
-              </w:rPr>
-              <w:t>Обучение персонала в соответствии с его обязанностями оформлено документально.</w:t>
-            </w:r>
-          </w:p>
-          <w:p>
-            <w:pPr>
-              <w:pStyle w:val="affd"/>
-              <w:numPr>
-                <w:ilvl w:val="0"/>
-                <w:numId w:val="33"/>
-              </w:numPr>
-              <w:tabs>
-                <w:tab w:val="left" w:pos="331"/>
-              </w:tabs>
-              <w:spacing w:line="264" w:lineRule="auto"/>
-              <w:ind w:left="0" w:firstLine="0"/>
-              <w:rPr>
-                <w:i/>
-                <w:iCs/>
-                <w:szCs w:val="22"/>
-              </w:rPr>
-            </w:pPr>
-            <w:r>
-              <w:rPr>
-                <w:i/>
-                <w:iCs/>
-                <w:szCs w:val="22"/>
-              </w:rPr>
-              <w:t>Записи об обучении / ознакомлении персонала датированы, подписаны и хранятся в установленном месте.</w:t>
-            </w:r>
-          </w:p>
-          <w:p>
-            <w:pPr>
-              <w:pStyle w:val="affd"/>
-              <w:numPr>
-                <w:ilvl w:val="0"/>
-                <w:numId w:val="33"/>
-              </w:numPr>
-              <w:tabs>
-                <w:tab w:val="left" w:pos="331"/>
-              </w:tabs>
-              <w:spacing w:line="264" w:lineRule="auto"/>
-              <w:ind w:left="0" w:firstLine="0"/>
-              <w:rPr>
-                <w:szCs w:val="22"/>
-              </w:rPr>
-            </w:pPr>
-            <w:r>
-              <w:rPr>
-                <w:i/>
-                <w:iCs/>
-                <w:szCs w:val="22"/>
-              </w:rPr>
-              <w:t>Записи об обучении / ознакомлении персонала актуальными</w:t>
-            </w:r>
-          </w:p>
-        </w:tc>
-        <w:tc>
-          <w:tcPr>
-            <w:tcW w:w="845" w:type="pct"/>
-            <w:shd w:val="clear" w:color="auto" w:fill="auto"/>
-            <w:vAlign w:val="center"/>
-          </w:tcPr>
-          <w:p>
-            <w:pPr>
-              <w:pStyle w:val="affd"/>
-              <w:spacing w:before="40" w:after="40"/>
-              <w:jc w:val="center"/>
-              <w:rPr>
-                <w:szCs w:val="22"/>
-              </w:rPr>
-            </w:pPr>
-            <w:r>
-              <w:rPr>
-                <w:szCs w:val="22"/>
-              </w:rPr>
-              <w:t>Соответствует</w:t>
-            </w:r>
-          </w:p>
-        </w:tc>
-      </w:tr>
-      <w:tr>
-        <w:trPr>
-          <w:trHeight w:val="567"/>
-        </w:trPr>
-        <w:tc>
-          <w:tcPr>
-            <w:tcW w:w="1103" w:type="pct"/>
-            <w:shd w:val="clear" w:color="auto" w:fill="auto"/>
-          </w:tcPr>
-          <w:p>
-            <w:pPr>
-              <w:pStyle w:val="affd"/>
-              <w:spacing w:before="40" w:after="40"/>
-              <w:rPr>
-                <w:szCs w:val="22"/>
-              </w:rPr>
-            </w:pPr>
-            <w:r>
-              <w:rPr>
-                <w:szCs w:val="22"/>
-              </w:rPr>
-              <w:t>Проверка расхода приточного воздуха</w:t>
-            </w:r>
-          </w:p>
-        </w:tc>
-        <w:tc>
-          <w:tcPr>
-            <w:tcW w:w="1474" w:type="pct"/>
-            <w:shd w:val="clear" w:color="auto" w:fill="auto"/>
-          </w:tcPr>
-          <w:p>
-            <w:pPr>
-              <w:pStyle w:val="af6"/>
-              <w:numPr>
-                <w:ilvl w:val="0"/>
-                <w:numId w:val="37"/>
-              </w:numPr>
-              <w:tabs>
-                <w:tab w:val="left" w:pos="284"/>
-                <w:tab w:val="left" w:pos="452"/>
-              </w:tabs>
-              <w:spacing w:before="60" w:after="60" w:line="264" w:lineRule="auto"/>
-              <w:ind w:left="0" w:firstLine="0"/>
-              <w:rPr>
-                <w:sz w:val="22"/>
-                <w:szCs w:val="22"/>
-              </w:rPr>
-            </w:pPr>
-            <w:r>
-              <w:rPr>
-                <w:sz w:val="22"/>
-                <w:szCs w:val="22"/>
-              </w:rPr>
-              <w:t>Фактический суммарный расход воздуха по всем фильтрам для каждого помещения должен быть в пределах проектного значения</w:t>
-            </w:r>
-          </w:p>
-        </w:tc>
-        <w:tc>
-          <w:tcPr>
-            <w:tcW w:w="1579" w:type="pct"/>
-            <w:shd w:val="clear" w:color="auto" w:fill="auto"/>
-          </w:tcPr>
-          <w:p>
-            <w:pPr>
-              <w:pStyle w:val="affd"/>
-              <w:numPr>
-                <w:ilvl w:val="0"/>
-                <w:numId w:val="37"/>
-              </w:numPr>
-              <w:tabs>
-                <w:tab w:val="left" w:pos="284"/>
-              </w:tabs>
-              <w:spacing w:before="40" w:after="40"/>
-              <w:ind w:left="0" w:firstLine="0"/>
-              <w:rPr>
-                <w:i/>
-                <w:iCs/>
-                <w:szCs w:val="22"/>
-              </w:rPr>
-            </w:pPr>
-            <w:r>
-              <w:rPr>
-                <w:i/>
-                <w:iCs/>
-                <w:szCs w:val="22"/>
-              </w:rPr>
-              <w:t>Фактический суммарный расход воздуха по всем фильтрам для каждого помещения в пределах проектного значения</w:t>
-            </w:r>
-          </w:p>
-        </w:tc>
-        <w:tc>
-          <w:tcPr>
-            <w:tcW w:w="845" w:type="pct"/>
-            <w:shd w:val="clear" w:color="auto" w:fill="auto"/>
-            <w:vAlign w:val="center"/>
-          </w:tcPr>
-          <w:p>
-            <w:pPr>
-              <w:pStyle w:val="affd"/>
-              <w:spacing w:before="40" w:after="40"/>
-              <w:jc w:val="center"/>
-              <w:rPr>
-                <w:szCs w:val="22"/>
-              </w:rPr>
-            </w:pPr>
-            <w:r>
-              <w:rPr>
-                <w:szCs w:val="22"/>
-              </w:rPr>
-              <w:t>Соответствует</w:t>
-            </w:r>
-          </w:p>
-        </w:tc>
-      </w:tr>
-    </w:tbl>
-    <w:p>
-      <w:pPr>
-        <w:ind w:firstLine="0"/>
-        <w:jc w:val="left"/>
-        <w:rPr>
-          <w:lang w:val="ru-RU"/>
-        </w:rPr>
-      </w:pPr>
-      <w:r>
-        <w:br w:type="page"/>
-      </w:r>
-    </w:p>
-    <w:p>
-      <w:pPr>
-        <w:ind w:firstLine="0"/>
-        <w:jc w:val="right"/>
-        <w:rPr>
-          <w:rFonts w:ascii="Times New Roman" w:hAnsi="Times New Roman"/>
-          <w:b/>
-          <w:bCs/>
-          <w:sz w:val="24"/>
-          <w:lang w:val="ru-RU" w:eastAsia="ru-RU"/>
-        </w:rPr>
-      </w:pPr>
-      <w:r>
-        <w:rPr>
-          <w:rFonts w:ascii="Times New Roman" w:hAnsi="Times New Roman"/>
-          <w:b/>
-          <w:bCs/>
-          <w:sz w:val="24"/>
-          <w:lang w:val="ru-RU" w:eastAsia="ru-RU"/>
-        </w:rPr>
-        <w:lastRenderedPageBreak/>
-        <w:t>Продолжение таблица 2</w:t>
-      </w:r>
-    </w:p>
-    <w:tbl>
-      <w:tblPr>
-        <w:tblpPr w:leftFromText="180" w:rightFromText="180" w:vertAnchor="text" w:tblpY="1"/>
-        <w:tblOverlap w:val="never"/>
-        <w:tblW w:w="5000" w:type="pct"/>
-        <w:tblBorders>
-          <w:top w:val="single" w:sz="4" w:space="0" w:color="auto"/>
-          <w:left w:val="single" w:sz="4" w:space="0" w:color="auto"/>
-          <w:bottom w:val="single" w:sz="4" w:space="0" w:color="auto"/>
-          <w:right w:val="single" w:sz="4" w:space="0" w:color="auto"/>
-          <w:insideH w:val="single" w:sz="4" w:space="0" w:color="auto"/>
-          <w:insideV w:val="single" w:sz="4" w:space="0" w:color="auto"/>
-        </w:tblBorders>
-        <w:shd w:val="clear" w:color="auto" w:fill="FFFFFF" w:themeFill="background1"/>
-        <w:tblLook w:val="04A0" w:firstRow="1" w:lastRow="0" w:firstColumn="1" w:lastColumn="0" w:noHBand="0" w:noVBand="1"/>
-      </w:tblPr>
-      <w:tblGrid>
-        <w:gridCol w:w="1980"/>
-        <w:gridCol w:w="2837"/>
-        <w:gridCol w:w="2951"/>
-        <w:gridCol w:w="1578"/>
-      </w:tblGrid>
       <w:tr>
         <w:trPr>
           <w:trHeight w:val="57"/>
@@ -4690,7 +4054,7 @@
         </w:trPr>
         <w:tc>
           <w:tcPr>
-            <w:tcW w:w="1059" w:type="pct"/>
+            <w:tcW w:w="1103" w:type="pct"/>
             <w:tcBorders>
               <w:top w:val="single" w:sz="4" w:space="0" w:color="auto"/>
               <w:left w:val="single" w:sz="4" w:space="0" w:color="auto"/>
@@ -4704,15 +4068,28 @@
             <w:pPr>
               <w:pStyle w:val="afff5"/>
               <w:spacing w:before="60" w:after="60"/>
+              <w:rPr>
+                <w:b w:val="0"/>
+                <w:bCs w:val="0"/>
+                <w:sz w:val="22"/>
+                <w:szCs w:val="22"/>
+              </w:rPr>
             </w:pPr>
             <w:r>
-              <w:t>Тест</w:t>
+              <w:rPr>
+                <w:b w:val="0"/>
+                <w:bCs w:val="0"/>
+                <w:sz w:val="22"/>
+                <w:szCs w:val="22"/>
+                <w:lang w:val="en-US"/>
+              </w:rPr>
+              <w:t>#T2_TEST</w:t>
             </w:r>
           </w:p>
         </w:tc>
         <w:tc>
           <w:tcPr>
-            <w:tcW w:w="1518" w:type="pct"/>
+            <w:tcW w:w="1474" w:type="pct"/>
             <w:tcBorders>
               <w:top w:val="single" w:sz="4" w:space="0" w:color="auto"/>
               <w:left w:val="single" w:sz="4" w:space="0" w:color="auto"/>
@@ -4726,9 +4103,22 @@
             <w:pPr>
               <w:pStyle w:val="afff5"/>
               <w:spacing w:before="60" w:after="60"/>
+              <w:rPr>
+                <w:b w:val="0"/>
+                <w:bCs w:val="0"/>
+                <w:sz w:val="22"/>
+                <w:szCs w:val="22"/>
+              </w:rPr>
             </w:pPr>
             <w:r>
-              <w:t>Критерий приемлемости</w:t>
+              <w:rPr>
+                <w:b w:val="0"/>
+                <w:bCs w:val="0"/>
+                <w:sz w:val="22"/>
+                <w:szCs w:val="22"/>
+                <w:lang w:val="en-US"/>
+              </w:rPr>
+              <w:t>#T2_CRIT</w:t>
             </w:r>
           </w:p>
         </w:tc>
@@ -4748,15 +4138,28 @@
             <w:pPr>
               <w:pStyle w:val="afff5"/>
               <w:spacing w:before="60" w:after="60"/>
+              <w:rPr>
+                <w:b w:val="0"/>
+                <w:bCs w:val="0"/>
+                <w:sz w:val="22"/>
+                <w:szCs w:val="22"/>
+              </w:rPr>
             </w:pPr>
             <w:r>
-              <w:t>Фактические результаты</w:t>
+              <w:rPr>
+                <w:b w:val="0"/>
+                <w:bCs w:val="0"/>
+                <w:sz w:val="22"/>
+                <w:szCs w:val="22"/>
+                <w:lang w:val="en-US"/>
+              </w:rPr>
+              <w:t>#T2_FACT</w:t>
             </w:r>
           </w:p>
         </w:tc>
         <w:tc>
           <w:tcPr>
-            <w:tcW w:w="844" w:type="pct"/>
+            <w:tcW w:w="845" w:type="pct"/>
             <w:tcBorders>
               <w:top w:val="single" w:sz="4" w:space="0" w:color="auto"/>
               <w:left w:val="single" w:sz="4" w:space="0" w:color="auto"/>
@@ -4770,9 +4173,22 @@
             <w:pPr>
               <w:pStyle w:val="afff5"/>
               <w:spacing w:before="60" w:after="60"/>
+              <w:rPr>
+                <w:b w:val="0"/>
+                <w:bCs w:val="0"/>
+                <w:sz w:val="22"/>
+                <w:szCs w:val="22"/>
+              </w:rPr>
             </w:pPr>
             <w:r>
-              <w:t>Оценка</w:t>
+              <w:rPr>
+                <w:b w:val="0"/>
+                <w:bCs w:val="0"/>
+                <w:sz w:val="22"/>
+                <w:szCs w:val="22"/>
+                <w:lang w:val="en-US"/>
+              </w:rPr>
+              <w:t>#T2_EVAL</w:t>
             </w:r>
           </w:p>
         </w:tc>
@@ -4780,1151 +4196,9 @@
     </w:tbl>
     <w:p>
       <w:pPr>
-        <w:rPr>
-          <w:sz w:val="2"/>
-          <w:szCs w:val="2"/>
-        </w:rPr>
+        <w:spacing w:line="20" w:lineRule="exact"/>
       </w:pPr>
     </w:p>
-    <w:tbl>
-      <w:tblPr>
-        <w:tblpPr w:leftFromText="180" w:rightFromText="180" w:vertAnchor="text" w:tblpY="1"/>
-        <w:tblOverlap w:val="never"/>
-        <w:tblW w:w="5000" w:type="pct"/>
-        <w:tblBorders>
-          <w:top w:val="single" w:sz="4" w:space="0" w:color="auto"/>
-          <w:left w:val="single" w:sz="4" w:space="0" w:color="auto"/>
-          <w:bottom w:val="single" w:sz="4" w:space="0" w:color="auto"/>
-          <w:right w:val="single" w:sz="4" w:space="0" w:color="auto"/>
-          <w:insideH w:val="single" w:sz="4" w:space="0" w:color="auto"/>
-          <w:insideV w:val="single" w:sz="4" w:space="0" w:color="auto"/>
-        </w:tblBorders>
-        <w:tblLook w:val="04A0" w:firstRow="1" w:lastRow="0" w:firstColumn="1" w:lastColumn="0" w:noHBand="0" w:noVBand="1"/>
-      </w:tblPr>
-      <w:tblGrid>
-        <w:gridCol w:w="1980"/>
-        <w:gridCol w:w="2836"/>
-        <w:gridCol w:w="2951"/>
-        <w:gridCol w:w="1579"/>
-      </w:tblGrid>
-      <w:tr>
-        <w:trPr>
-          <w:trHeight w:val="567"/>
-        </w:trPr>
-        <w:tc>
-          <w:tcPr>
-            <w:tcW w:w="1059" w:type="pct"/>
-            <w:shd w:val="clear" w:color="auto" w:fill="auto"/>
-          </w:tcPr>
-          <w:p>
-            <w:pPr>
-              <w:pStyle w:val="affd"/>
-              <w:spacing w:before="40" w:after="40"/>
-              <w:rPr>
-                <w:szCs w:val="22"/>
-              </w:rPr>
-            </w:pPr>
-            <w:r>
-              <w:rPr>
-                <w:szCs w:val="22"/>
-              </w:rPr>
-              <w:t>Проверка кратности воздухообмена в ЧП</w:t>
-            </w:r>
-          </w:p>
-        </w:tc>
-        <w:tc>
-          <w:tcPr>
-            <w:tcW w:w="1517" w:type="pct"/>
-            <w:shd w:val="clear" w:color="auto" w:fill="auto"/>
-          </w:tcPr>
-          <w:p>
-            <w:pPr>
-              <w:pStyle w:val="af6"/>
-              <w:numPr>
-                <w:ilvl w:val="0"/>
-                <w:numId w:val="37"/>
-              </w:numPr>
-              <w:tabs>
-                <w:tab w:val="left" w:pos="284"/>
-                <w:tab w:val="left" w:pos="452"/>
-              </w:tabs>
-              <w:spacing w:before="60" w:after="60" w:line="264" w:lineRule="auto"/>
-              <w:ind w:left="0" w:firstLine="0"/>
-              <w:rPr>
-                <w:sz w:val="22"/>
-                <w:szCs w:val="22"/>
-              </w:rPr>
-            </w:pPr>
-            <w:r>
-              <w:rPr>
-                <w:sz w:val="22"/>
-                <w:szCs w:val="22"/>
-              </w:rPr>
-              <w:t>Фактическая кратность воздухообмена в ЧП должна быть в пределах проектного значения</w:t>
-            </w:r>
-          </w:p>
-        </w:tc>
-        <w:tc>
-          <w:tcPr>
-            <w:tcW w:w="1579" w:type="pct"/>
-            <w:shd w:val="clear" w:color="auto" w:fill="auto"/>
-          </w:tcPr>
-          <w:p>
-            <w:pPr>
-              <w:pStyle w:val="affd"/>
-              <w:numPr>
-                <w:ilvl w:val="0"/>
-                <w:numId w:val="37"/>
-              </w:numPr>
-              <w:tabs>
-                <w:tab w:val="left" w:pos="284"/>
-              </w:tabs>
-              <w:spacing w:before="40" w:after="40"/>
-              <w:ind w:left="0" w:firstLine="0"/>
-              <w:rPr>
-                <w:i/>
-                <w:iCs/>
-                <w:szCs w:val="22"/>
-              </w:rPr>
-            </w:pPr>
-            <w:r>
-              <w:rPr>
-                <w:i/>
-                <w:iCs/>
-                <w:szCs w:val="22"/>
-              </w:rPr>
-              <w:t>Фактическая кратность воздухообмена в ЧП в пределах проектного значения</w:t>
-            </w:r>
-          </w:p>
-        </w:tc>
-        <w:tc>
-          <w:tcPr>
-            <w:tcW w:w="845" w:type="pct"/>
-            <w:shd w:val="clear" w:color="auto" w:fill="auto"/>
-            <w:vAlign w:val="center"/>
-          </w:tcPr>
-          <w:p>
-            <w:pPr>
-              <w:pStyle w:val="affd"/>
-              <w:spacing w:before="40" w:after="40"/>
-              <w:jc w:val="center"/>
-              <w:rPr>
-                <w:szCs w:val="22"/>
-              </w:rPr>
-            </w:pPr>
-            <w:r>
-              <w:rPr>
-                <w:szCs w:val="22"/>
-              </w:rPr>
-              <w:t>Соответствует</w:t>
-            </w:r>
-          </w:p>
-        </w:tc>
-      </w:tr>
-      <w:tr>
-        <w:trPr>
-          <w:trHeight w:val="567"/>
-        </w:trPr>
-        <w:tc>
-          <w:tcPr>
-            <w:tcW w:w="1059" w:type="pct"/>
-            <w:shd w:val="clear" w:color="auto" w:fill="auto"/>
-          </w:tcPr>
-          <w:p>
-            <w:pPr>
-              <w:pStyle w:val="affd"/>
-              <w:spacing w:before="40" w:after="40"/>
-              <w:rPr>
-                <w:szCs w:val="22"/>
-              </w:rPr>
-            </w:pPr>
-            <w:r>
-              <w:rPr>
-                <w:szCs w:val="22"/>
-              </w:rPr>
-              <w:t>Проверка перепада давления на НЕРА-фильтрах приточного воздуха</w:t>
-            </w:r>
-          </w:p>
-        </w:tc>
-        <w:tc>
-          <w:tcPr>
-            <w:tcW w:w="1517" w:type="pct"/>
-            <w:shd w:val="clear" w:color="auto" w:fill="auto"/>
-          </w:tcPr>
-          <w:p>
-            <w:pPr>
-              <w:pStyle w:val="af6"/>
-              <w:tabs>
-                <w:tab w:val="left" w:pos="284"/>
-                <w:tab w:val="left" w:pos="452"/>
-              </w:tabs>
-              <w:spacing w:before="60" w:after="60" w:line="264" w:lineRule="auto"/>
-              <w:ind w:firstLine="0"/>
-              <w:rPr>
-                <w:sz w:val="22"/>
-                <w:szCs w:val="22"/>
-              </w:rPr>
-            </w:pPr>
-            <w:r>
-              <w:rPr>
-                <w:sz w:val="22"/>
-                <w:szCs w:val="22"/>
-              </w:rPr>
-              <w:t>Перепад давления на HEPA-фильтре не должен превышать 600</w:t>
-            </w:r>
-            <w:r>
-              <w:rPr>
-                <w:color w:val="FF0000"/>
-                <w:sz w:val="22"/>
-                <w:szCs w:val="22"/>
-              </w:rPr>
-              <w:t> </w:t>
-            </w:r>
-            <w:r>
-              <w:rPr>
-                <w:sz w:val="22"/>
-                <w:szCs w:val="22"/>
-              </w:rPr>
-              <w:t>Па</w:t>
-            </w:r>
-          </w:p>
-        </w:tc>
-        <w:tc>
-          <w:tcPr>
-            <w:tcW w:w="1579" w:type="pct"/>
-            <w:shd w:val="clear" w:color="auto" w:fill="auto"/>
-          </w:tcPr>
-          <w:p>
-            <w:pPr>
-              <w:pStyle w:val="affd"/>
-              <w:tabs>
-                <w:tab w:val="left" w:pos="284"/>
-              </w:tabs>
-              <w:spacing w:before="40" w:after="40"/>
-              <w:rPr>
-                <w:i/>
-                <w:iCs/>
-                <w:szCs w:val="22"/>
-              </w:rPr>
-            </w:pPr>
-            <w:r>
-              <w:rPr>
-                <w:i/>
-                <w:iCs/>
-                <w:szCs w:val="22"/>
-              </w:rPr>
-              <w:t>Перепад давления на HEPA-фильтр</w:t>
-            </w:r>
-            <w:r>
-              <w:rPr>
-                <w:i/>
-                <w:iCs/>
-                <w:szCs w:val="22"/>
-              </w:rPr>
-              <w:t xml:space="preserve">ах не </w:t>
-            </w:r>
-            <w:r>
-              <w:rPr>
-                <w:i/>
-                <w:iCs/>
-                <w:szCs w:val="22"/>
-              </w:rPr>
-              <w:t>превыша</w:t>
-            </w:r>
-            <w:r>
-              <w:rPr>
-                <w:i/>
-                <w:iCs/>
-                <w:szCs w:val="22"/>
-              </w:rPr>
-              <w:t>ет</w:t>
-            </w:r>
-            <w:r>
-              <w:rPr>
-                <w:i/>
-                <w:iCs/>
-                <w:szCs w:val="22"/>
-              </w:rPr>
-              <w:t xml:space="preserve"> 600</w:t>
-            </w:r>
-            <w:r>
-              <w:rPr>
-                <w:i/>
-                <w:iCs/>
-                <w:color w:val="FF0000"/>
-                <w:szCs w:val="22"/>
-              </w:rPr>
-              <w:t> </w:t>
-            </w:r>
-            <w:r>
-              <w:rPr>
-                <w:i/>
-                <w:iCs/>
-                <w:szCs w:val="22"/>
-              </w:rPr>
-              <w:t>Па</w:t>
-            </w:r>
-          </w:p>
-        </w:tc>
-        <w:tc>
-          <w:tcPr>
-            <w:tcW w:w="845" w:type="pct"/>
-            <w:shd w:val="clear" w:color="auto" w:fill="auto"/>
-            <w:vAlign w:val="center"/>
-          </w:tcPr>
-          <w:p>
-            <w:pPr>
-              <w:pStyle w:val="affd"/>
-              <w:spacing w:before="40" w:after="40"/>
-              <w:jc w:val="center"/>
-              <w:rPr>
-                <w:szCs w:val="22"/>
-              </w:rPr>
-            </w:pPr>
-            <w:r>
-              <w:rPr>
-                <w:szCs w:val="22"/>
-              </w:rPr>
-              <w:t>Соответствует</w:t>
-            </w:r>
-          </w:p>
-        </w:tc>
-      </w:tr>
-      <w:tr>
-        <w:trPr>
-          <w:trHeight w:val="567"/>
-        </w:trPr>
-        <w:tc>
-          <w:tcPr>
-            <w:tcW w:w="1059" w:type="pct"/>
-            <w:shd w:val="clear" w:color="auto" w:fill="auto"/>
-          </w:tcPr>
-          <w:p>
-            <w:pPr>
-              <w:pStyle w:val="affd"/>
-              <w:spacing w:before="40" w:after="40"/>
-              <w:rPr>
-                <w:szCs w:val="22"/>
-              </w:rPr>
-            </w:pPr>
-            <w:r>
-              <w:rPr>
-                <w:szCs w:val="22"/>
-              </w:rPr>
-              <w:t>Проверка целостности НЕРА-фильтров и герметичности их установки</w:t>
-            </w:r>
-          </w:p>
-        </w:tc>
-        <w:tc>
-          <w:tcPr>
-            <w:tcW w:w="1517" w:type="pct"/>
-            <w:shd w:val="clear" w:color="auto" w:fill="auto"/>
-          </w:tcPr>
-          <w:p>
-            <w:pPr>
-              <w:pStyle w:val="af6"/>
-              <w:tabs>
-                <w:tab w:val="left" w:pos="284"/>
-                <w:tab w:val="left" w:pos="452"/>
-              </w:tabs>
-              <w:spacing w:before="60" w:after="60" w:line="264" w:lineRule="auto"/>
-              <w:ind w:firstLine="0"/>
-              <w:rPr>
-                <w:sz w:val="22"/>
-                <w:szCs w:val="22"/>
-              </w:rPr>
-            </w:pPr>
-            <w:r>
-              <w:rPr>
-                <w:sz w:val="22"/>
-                <w:szCs w:val="22"/>
-              </w:rPr>
-              <w:t>Число частиц размером ≥ 0,3 мкм после фильтра должно быть меньше расчетного максимально допустимого значения</w:t>
-            </w:r>
-          </w:p>
-        </w:tc>
-        <w:tc>
-          <w:tcPr>
-            <w:tcW w:w="1579" w:type="pct"/>
-            <w:shd w:val="clear" w:color="auto" w:fill="auto"/>
-          </w:tcPr>
-          <w:p>
-            <w:pPr>
-              <w:pStyle w:val="affd"/>
-              <w:tabs>
-                <w:tab w:val="left" w:pos="284"/>
-              </w:tabs>
-              <w:spacing w:before="40" w:after="40"/>
-              <w:rPr>
-                <w:i/>
-                <w:iCs/>
-                <w:szCs w:val="22"/>
-              </w:rPr>
-            </w:pPr>
-            <w:r>
-              <w:rPr>
-                <w:i/>
-                <w:iCs/>
-                <w:szCs w:val="22"/>
-                <w:lang w:eastAsia="en-US"/>
-              </w:rPr>
-              <w:t xml:space="preserve">Подтвердилась целостность всех установленных </w:t>
-            </w:r>
-            <w:r>
-              <w:rPr>
-                <w:i/>
-                <w:iCs/>
-                <w:szCs w:val="22"/>
-                <w:lang w:val="en-US" w:eastAsia="en-US"/>
-              </w:rPr>
-              <w:t>HEPA</w:t>
-            </w:r>
-            <w:r>
-              <w:rPr>
-                <w:i/>
-                <w:iCs/>
-                <w:szCs w:val="22"/>
-                <w:lang w:eastAsia="en-US"/>
-              </w:rPr>
-              <w:t>-фильтров.</w:t>
-            </w:r>
-          </w:p>
-        </w:tc>
-        <w:tc>
-          <w:tcPr>
-            <w:tcW w:w="845" w:type="pct"/>
-            <w:shd w:val="clear" w:color="auto" w:fill="auto"/>
-            <w:vAlign w:val="center"/>
-          </w:tcPr>
-          <w:p>
-            <w:pPr>
-              <w:pStyle w:val="affd"/>
-              <w:spacing w:before="40" w:after="40"/>
-              <w:jc w:val="center"/>
-              <w:rPr>
-                <w:szCs w:val="22"/>
-              </w:rPr>
-            </w:pPr>
-            <w:r>
-              <w:rPr>
-                <w:szCs w:val="22"/>
-              </w:rPr>
-              <w:t>Соответствует</w:t>
-            </w:r>
-          </w:p>
-        </w:tc>
-      </w:tr>
-      <w:tr>
-        <w:trPr>
-          <w:trHeight w:val="567"/>
-        </w:trPr>
-        <w:tc>
-          <w:tcPr>
-            <w:tcW w:w="1059" w:type="pct"/>
-            <w:shd w:val="clear" w:color="auto" w:fill="auto"/>
-          </w:tcPr>
-          <w:p>
-            <w:pPr>
-              <w:pStyle w:val="affd"/>
-              <w:spacing w:before="40" w:after="40"/>
-              <w:rPr>
-                <w:szCs w:val="22"/>
-              </w:rPr>
-            </w:pPr>
-            <w:r>
-              <w:rPr>
-                <w:szCs w:val="22"/>
-              </w:rPr>
-              <w:t>Проверка перепада давления между ЧП/атмосферой</w:t>
-            </w:r>
-          </w:p>
-        </w:tc>
-        <w:tc>
-          <w:tcPr>
-            <w:tcW w:w="1517" w:type="pct"/>
-            <w:shd w:val="clear" w:color="auto" w:fill="auto"/>
-          </w:tcPr>
-          <w:p>
-            <w:pPr>
-              <w:pStyle w:val="af6"/>
-              <w:tabs>
-                <w:tab w:val="left" w:pos="284"/>
-                <w:tab w:val="left" w:pos="452"/>
-              </w:tabs>
-              <w:spacing w:before="60" w:after="60" w:line="264" w:lineRule="auto"/>
-              <w:ind w:firstLine="0"/>
-              <w:rPr>
-                <w:sz w:val="22"/>
-                <w:szCs w:val="22"/>
-              </w:rPr>
-            </w:pPr>
-            <w:r>
-              <w:rPr>
-                <w:sz w:val="22"/>
-                <w:szCs w:val="22"/>
-              </w:rPr>
-              <w:t>Перепады давления между чистыми помещениями (чистым помещением и атмосферой) должны соответствовать проектным данным</w:t>
-            </w:r>
-          </w:p>
-        </w:tc>
-        <w:tc>
-          <w:tcPr>
-            <w:tcW w:w="1579" w:type="pct"/>
-            <w:shd w:val="clear" w:color="auto" w:fill="auto"/>
-          </w:tcPr>
-          <w:p>
-            <w:pPr>
-              <w:pStyle w:val="affd"/>
-              <w:tabs>
-                <w:tab w:val="left" w:pos="284"/>
-              </w:tabs>
-              <w:spacing w:before="40" w:after="40"/>
-              <w:rPr>
-                <w:i/>
-                <w:iCs/>
-                <w:szCs w:val="22"/>
-              </w:rPr>
-            </w:pPr>
-            <w:r>
-              <w:rPr>
-                <w:i/>
-                <w:iCs/>
-                <w:szCs w:val="22"/>
-              </w:rPr>
-              <w:t>Перепады давления между чистыми помещениями (чистым помещением и атмосферой) соответствуют проектным данным</w:t>
-            </w:r>
-          </w:p>
-        </w:tc>
-        <w:tc>
-          <w:tcPr>
-            <w:tcW w:w="845" w:type="pct"/>
-            <w:shd w:val="clear" w:color="auto" w:fill="auto"/>
-            <w:vAlign w:val="center"/>
-          </w:tcPr>
-          <w:p>
-            <w:pPr>
-              <w:pStyle w:val="affd"/>
-              <w:spacing w:before="40" w:after="40"/>
-              <w:jc w:val="center"/>
-              <w:rPr>
-                <w:szCs w:val="22"/>
-              </w:rPr>
-            </w:pPr>
-            <w:r>
-              <w:rPr>
-                <w:szCs w:val="22"/>
-              </w:rPr>
-              <w:t>Соответствует</w:t>
-            </w:r>
-          </w:p>
-        </w:tc>
-      </w:tr>
-      <w:tr>
-        <w:trPr>
-          <w:trHeight w:val="567"/>
-        </w:trPr>
-        <w:tc>
-          <w:tcPr>
-            <w:tcW w:w="1059" w:type="pct"/>
-            <w:shd w:val="clear" w:color="auto" w:fill="auto"/>
-          </w:tcPr>
-          <w:p>
-            <w:pPr>
-              <w:pStyle w:val="affd"/>
-              <w:spacing w:before="40" w:after="40"/>
-              <w:rPr>
-                <w:szCs w:val="22"/>
-              </w:rPr>
-            </w:pPr>
-            <w:r>
-              <w:rPr>
-                <w:szCs w:val="22"/>
-              </w:rPr>
-              <w:t>Проверка концентрации аэрозольных частиц в оснащенном состоянии</w:t>
-            </w:r>
-          </w:p>
-        </w:tc>
-        <w:tc>
-          <w:tcPr>
-            <w:tcW w:w="1517" w:type="pct"/>
-            <w:shd w:val="clear" w:color="auto" w:fill="auto"/>
-          </w:tcPr>
-          <w:p>
-            <w:pPr>
-              <w:pStyle w:val="af6"/>
-              <w:tabs>
-                <w:tab w:val="left" w:pos="284"/>
-                <w:tab w:val="left" w:pos="452"/>
-              </w:tabs>
-              <w:spacing w:before="60" w:after="60" w:line="264" w:lineRule="auto"/>
-              <w:ind w:firstLine="0"/>
-              <w:rPr>
-                <w:sz w:val="22"/>
-                <w:szCs w:val="22"/>
-              </w:rPr>
-            </w:pPr>
-            <w:r>
-              <w:rPr>
-                <w:sz w:val="22"/>
-                <w:szCs w:val="22"/>
-              </w:rPr>
-              <w:t>Классы чистоты воздуха ЧП в оснащенном состоянии должны соответствовать проектным данным</w:t>
-            </w:r>
-          </w:p>
-        </w:tc>
-        <w:tc>
-          <w:tcPr>
-            <w:tcW w:w="1579" w:type="pct"/>
-            <w:shd w:val="clear" w:color="auto" w:fill="auto"/>
-          </w:tcPr>
-          <w:p>
-            <w:pPr>
-              <w:pStyle w:val="affd"/>
-              <w:tabs>
-                <w:tab w:val="left" w:pos="284"/>
-              </w:tabs>
-              <w:spacing w:before="40" w:after="40"/>
-              <w:rPr>
-                <w:i/>
-                <w:iCs/>
-                <w:szCs w:val="22"/>
-              </w:rPr>
-            </w:pPr>
-            <w:r>
-              <w:rPr>
-                <w:i/>
-                <w:iCs/>
-                <w:szCs w:val="22"/>
-                <w:lang w:eastAsia="en-US"/>
-              </w:rPr>
-              <w:t>Классы чистоты воздуха ЧП в оснащенном состоянии соответствуют проектным данным</w:t>
-            </w:r>
-          </w:p>
-        </w:tc>
-        <w:tc>
-          <w:tcPr>
-            <w:tcW w:w="845" w:type="pct"/>
-            <w:shd w:val="clear" w:color="auto" w:fill="auto"/>
-            <w:vAlign w:val="center"/>
-          </w:tcPr>
-          <w:p>
-            <w:pPr>
-              <w:pStyle w:val="affd"/>
-              <w:spacing w:before="40" w:after="40"/>
-              <w:jc w:val="center"/>
-              <w:rPr>
-                <w:szCs w:val="22"/>
-              </w:rPr>
-            </w:pPr>
-            <w:r>
-              <w:rPr>
-                <w:szCs w:val="22"/>
-              </w:rPr>
-              <w:t>Соответствует</w:t>
-            </w:r>
-          </w:p>
-        </w:tc>
-      </w:tr>
-      <w:tr>
-        <w:trPr>
-          <w:trHeight w:val="567"/>
-        </w:trPr>
-        <w:tc>
-          <w:tcPr>
-            <w:tcW w:w="1059" w:type="pct"/>
-            <w:shd w:val="clear" w:color="auto" w:fill="auto"/>
-          </w:tcPr>
-          <w:p>
-            <w:pPr>
-              <w:pStyle w:val="affd"/>
-              <w:spacing w:before="40" w:after="40"/>
-              <w:rPr>
-                <w:szCs w:val="22"/>
-              </w:rPr>
-            </w:pPr>
-            <w:r>
-              <w:rPr>
-                <w:szCs w:val="22"/>
-              </w:rPr>
-              <w:t>Проверка времени восстановления</w:t>
-            </w:r>
-          </w:p>
-        </w:tc>
-        <w:tc>
-          <w:tcPr>
-            <w:tcW w:w="1517" w:type="pct"/>
-            <w:shd w:val="clear" w:color="auto" w:fill="auto"/>
-          </w:tcPr>
-          <w:p>
-            <w:pPr>
-              <w:pStyle w:val="af6"/>
-              <w:tabs>
-                <w:tab w:val="left" w:pos="284"/>
-                <w:tab w:val="left" w:pos="452"/>
-              </w:tabs>
-              <w:spacing w:before="60" w:after="60" w:line="264" w:lineRule="auto"/>
-              <w:ind w:firstLine="0"/>
-              <w:rPr>
-                <w:sz w:val="22"/>
-                <w:szCs w:val="22"/>
-              </w:rPr>
-            </w:pPr>
-            <w:r>
-              <w:rPr>
-                <w:sz w:val="22"/>
-                <w:szCs w:val="22"/>
-              </w:rPr>
-              <w:t>Время восстановления в 10 или 100 раз в контролируемом помещении должно быть не более 20 минут</w:t>
-            </w:r>
-          </w:p>
-        </w:tc>
-        <w:tc>
-          <w:tcPr>
-            <w:tcW w:w="1579" w:type="pct"/>
-            <w:shd w:val="clear" w:color="auto" w:fill="auto"/>
-          </w:tcPr>
-          <w:p>
-            <w:pPr>
-              <w:pStyle w:val="affd"/>
-              <w:tabs>
-                <w:tab w:val="left" w:pos="284"/>
-              </w:tabs>
-              <w:spacing w:before="40" w:after="40"/>
-              <w:rPr>
-                <w:i/>
-                <w:iCs/>
-                <w:szCs w:val="22"/>
-                <w:lang w:eastAsia="en-US"/>
-              </w:rPr>
-            </w:pPr>
-            <w:r>
-              <w:rPr>
-                <w:i/>
-                <w:iCs/>
-                <w:szCs w:val="22"/>
-              </w:rPr>
-              <w:t xml:space="preserve">Максимальное время восстановления уровня </w:t>
-            </w:r>
-            <w:r>
-              <w:rPr>
-                <w:i/>
-                <w:iCs/>
-                <w:szCs w:val="22"/>
-              </w:rPr>
-              <w:t xml:space="preserve">чистоты в помещениях класса С составило </w:t>
-            </w:r>
-            <w:r>
-              <w:rPr>
-                <w:i/>
-                <w:iCs/>
-                <w:szCs w:val="22"/>
-              </w:rPr>
-              <w:t>11</w:t>
-            </w:r>
-            <w:r>
-              <w:rPr>
-                <w:i/>
-                <w:iCs/>
-                <w:szCs w:val="22"/>
-              </w:rPr>
-              <w:t xml:space="preserve"> минут</w:t>
-            </w:r>
-            <w:r>
-              <w:rPr>
-                <w:i/>
-                <w:iCs/>
-                <w:szCs w:val="22"/>
-              </w:rPr>
-              <w:t xml:space="preserve">, в помещениях класса В составило </w:t>
-            </w:r>
-            <w:r>
-              <w:rPr>
-                <w:i/>
-                <w:iCs/>
-                <w:szCs w:val="22"/>
-              </w:rPr>
-              <w:t>11</w:t>
-            </w:r>
-            <w:r>
-              <w:rPr>
-                <w:i/>
-                <w:iCs/>
-                <w:szCs w:val="22"/>
-              </w:rPr>
-              <w:t xml:space="preserve"> минут</w:t>
-            </w:r>
-          </w:p>
-        </w:tc>
-        <w:tc>
-          <w:tcPr>
-            <w:tcW w:w="845" w:type="pct"/>
-            <w:shd w:val="clear" w:color="auto" w:fill="auto"/>
-            <w:vAlign w:val="center"/>
-          </w:tcPr>
-          <w:p>
-            <w:pPr>
-              <w:pStyle w:val="affd"/>
-              <w:spacing w:before="40" w:after="40"/>
-              <w:jc w:val="center"/>
-              <w:rPr>
-                <w:szCs w:val="22"/>
-              </w:rPr>
-            </w:pPr>
-            <w:r>
-              <w:rPr>
-                <w:szCs w:val="22"/>
-              </w:rPr>
-              <w:t>Соответствует</w:t>
-            </w:r>
-          </w:p>
-        </w:tc>
-      </w:tr>
-    </w:tbl>
-    <w:p>
-      <w:pPr>
-        <w:spacing w:line="20" w:lineRule="exact"/>
-      </w:pPr>
-    </w:p>
-    <w:tbl>
-      <w:tblPr>
-        <w:tblpPr w:leftFromText="180" w:rightFromText="180" w:vertAnchor="text" w:tblpY="1"/>
-        <w:tblOverlap w:val="never"/>
-        <w:tblW w:w="5000" w:type="pct"/>
-        <w:tblBorders>
-          <w:top w:val="single" w:sz="4" w:space="0" w:color="auto"/>
-          <w:left w:val="single" w:sz="4" w:space="0" w:color="auto"/>
-          <w:bottom w:val="single" w:sz="4" w:space="0" w:color="auto"/>
-          <w:right w:val="single" w:sz="4" w:space="0" w:color="auto"/>
-          <w:insideH w:val="single" w:sz="4" w:space="0" w:color="auto"/>
-          <w:insideV w:val="single" w:sz="4" w:space="0" w:color="auto"/>
-        </w:tblBorders>
-        <w:tblLook w:val="04A0" w:firstRow="1" w:lastRow="0" w:firstColumn="1" w:lastColumn="0" w:noHBand="0" w:noVBand="1"/>
-      </w:tblPr>
-      <w:tblGrid>
-        <w:gridCol w:w="1980"/>
-        <w:gridCol w:w="2836"/>
-        <w:gridCol w:w="2951"/>
-        <w:gridCol w:w="1579"/>
-      </w:tblGrid>
-      <w:tr>
-        <w:trPr>
-          <w:trHeight w:val="567"/>
-        </w:trPr>
-        <w:tc>
-          <w:tcPr>
-            <w:tcW w:w="1059" w:type="pct"/>
-            <w:shd w:val="clear" w:color="auto" w:fill="auto"/>
-          </w:tcPr>
-          <w:p>
-            <w:pPr>
-              <w:pStyle w:val="affd"/>
-              <w:spacing w:before="40" w:after="40"/>
-              <w:rPr>
-                <w:szCs w:val="22"/>
-              </w:rPr>
-            </w:pPr>
-            <w:r>
-              <w:rPr>
-                <w:szCs w:val="22"/>
-              </w:rPr>
-              <w:t>Проверка температуры и</w:t>
-            </w:r>
-          </w:p>
-          <w:p>
-            <w:pPr>
-              <w:pStyle w:val="affd"/>
-              <w:spacing w:before="40" w:after="40"/>
-            </w:pPr>
-            <w:r>
-              <w:rPr>
-                <w:szCs w:val="22"/>
-              </w:rPr>
-              <w:t xml:space="preserve"> относительной влажности в ЧП</w:t>
-            </w:r>
-          </w:p>
-        </w:tc>
-        <w:tc>
-          <w:tcPr>
-            <w:tcW w:w="1517" w:type="pct"/>
-            <w:shd w:val="clear" w:color="auto" w:fill="auto"/>
-          </w:tcPr>
-          <w:p>
-            <w:pPr>
-              <w:pStyle w:val="af5"/>
-              <w:keepLines/>
-              <w:tabs>
-                <w:tab w:val="left" w:pos="269"/>
-              </w:tabs>
-              <w:spacing w:line="264" w:lineRule="auto"/>
-              <w:ind w:left="0" w:firstLine="0"/>
-              <w:rPr>
-                <w:sz w:val="22"/>
-                <w:szCs w:val="22"/>
-              </w:rPr>
-            </w:pPr>
-            <w:r>
-              <w:rPr>
-                <w:sz w:val="22"/>
-                <w:szCs w:val="22"/>
-              </w:rPr>
-              <w:t xml:space="preserve">Температура в ЧП должна быть в диапазоне </w:t>
-            </w:r>
-            <w:r>
-              <w:rPr>
-                <w:sz w:val="22"/>
-                <w:szCs w:val="22"/>
-              </w:rPr>
-              <w:t>22±2</w:t>
-            </w:r>
-            <w:r>
-              <w:rPr>
-                <w:sz w:val="22"/>
-                <w:szCs w:val="22"/>
-              </w:rPr>
-              <w:t>°С;</w:t>
-            </w:r>
-          </w:p>
-          <w:p>
-            <w:pPr>
-              <w:pStyle w:val="af5"/>
-              <w:keepLines/>
-              <w:tabs>
-                <w:tab w:val="left" w:pos="269"/>
-              </w:tabs>
-              <w:spacing w:line="264" w:lineRule="auto"/>
-              <w:ind w:left="0" w:firstLine="0"/>
-              <w:rPr>
-                <w:sz w:val="22"/>
-                <w:szCs w:val="22"/>
-              </w:rPr>
-            </w:pPr>
-            <w:r>
-              <w:rPr>
-                <w:sz w:val="22"/>
-                <w:szCs w:val="22"/>
-              </w:rPr>
-              <w:t>Влажность в ЧП</w:t>
-            </w:r>
-            <w:r>
-              <w:rPr>
-                <w:sz w:val="22"/>
-                <w:szCs w:val="22"/>
-              </w:rPr>
-              <w:t xml:space="preserve"> </w:t>
-            </w:r>
-            <w:r>
-              <w:rPr>
-                <w:sz w:val="22"/>
-                <w:szCs w:val="22"/>
-              </w:rPr>
-              <w:t>должна быть</w:t>
-            </w:r>
-            <w:r>
-              <w:rPr>
-                <w:sz w:val="22"/>
-                <w:szCs w:val="22"/>
-              </w:rPr>
-              <w:t xml:space="preserve"> в диапазоне 30 -</w:t>
-            </w:r>
-            <w:r>
-              <w:rPr>
-                <w:sz w:val="22"/>
-                <w:szCs w:val="22"/>
-              </w:rPr>
-              <w:t xml:space="preserve"> </w:t>
-            </w:r>
-            <w:r>
-              <w:rPr>
-                <w:sz w:val="22"/>
-                <w:szCs w:val="22"/>
-              </w:rPr>
-              <w:t>60</w:t>
-            </w:r>
-            <w:r>
-              <w:rPr>
-                <w:sz w:val="22"/>
-                <w:szCs w:val="22"/>
-              </w:rPr>
-              <w:t>%</w:t>
-            </w:r>
-          </w:p>
-        </w:tc>
-        <w:tc>
-          <w:tcPr>
-            <w:tcW w:w="1579" w:type="pct"/>
-            <w:shd w:val="clear" w:color="auto" w:fill="auto"/>
-          </w:tcPr>
-          <w:p>
-            <w:pPr>
-              <w:pStyle w:val="af5"/>
-              <w:keepLines/>
-              <w:numPr>
-                <w:ilvl w:val="0"/>
-                <w:numId w:val="42"/>
-              </w:numPr>
-              <w:tabs>
-                <w:tab w:val="left" w:pos="269"/>
-              </w:tabs>
-              <w:spacing w:line="264" w:lineRule="auto"/>
-              <w:ind w:left="0" w:firstLine="0"/>
-              <w:rPr>
-                <w:i/>
-                <w:iCs/>
-                <w:sz w:val="22"/>
-                <w:szCs w:val="22"/>
-              </w:rPr>
-            </w:pPr>
-            <w:r>
-              <w:rPr>
-                <w:i/>
-                <w:iCs/>
-                <w:sz w:val="22"/>
-                <w:szCs w:val="22"/>
-              </w:rPr>
-              <w:t>Температура в ЧП</w:t>
-            </w:r>
-            <w:r>
-              <w:rPr>
-                <w:i/>
-                <w:iCs/>
-                <w:sz w:val="22"/>
-                <w:szCs w:val="22"/>
-              </w:rPr>
-              <w:t xml:space="preserve"> </w:t>
-            </w:r>
-            <w:r>
-              <w:rPr>
-                <w:i/>
-                <w:iCs/>
-                <w:sz w:val="22"/>
-                <w:szCs w:val="22"/>
-              </w:rPr>
-              <w:t>бы</w:t>
-            </w:r>
-            <w:r>
-              <w:rPr>
-                <w:i/>
-                <w:iCs/>
-                <w:sz w:val="22"/>
-                <w:szCs w:val="22"/>
-              </w:rPr>
-              <w:t>ла</w:t>
-            </w:r>
-            <w:r>
-              <w:rPr>
-                <w:i/>
-                <w:iCs/>
-                <w:sz w:val="22"/>
-                <w:szCs w:val="22"/>
-              </w:rPr>
-              <w:t xml:space="preserve"> в диапазоне 22±2°С;</w:t>
-            </w:r>
-          </w:p>
-          <w:p>
-            <w:pPr>
-              <w:pStyle w:val="af5"/>
-              <w:keepLines/>
-              <w:numPr>
-                <w:ilvl w:val="0"/>
-                <w:numId w:val="42"/>
-              </w:numPr>
-              <w:tabs>
-                <w:tab w:val="left" w:pos="269"/>
-              </w:tabs>
-              <w:spacing w:line="264" w:lineRule="auto"/>
-              <w:ind w:left="0" w:firstLine="0"/>
-              <w:rPr>
-                <w:sz w:val="22"/>
-                <w:szCs w:val="22"/>
-              </w:rPr>
-            </w:pPr>
-            <w:r>
-              <w:rPr>
-                <w:i/>
-                <w:iCs/>
-                <w:sz w:val="22"/>
-                <w:szCs w:val="22"/>
-              </w:rPr>
-              <w:t>Влажность в ЧП</w:t>
-            </w:r>
-            <w:r>
-              <w:rPr>
-                <w:i/>
-                <w:iCs/>
-                <w:sz w:val="22"/>
-                <w:szCs w:val="22"/>
-              </w:rPr>
-              <w:t xml:space="preserve"> </w:t>
-            </w:r>
-            <w:r>
-              <w:rPr>
-                <w:i/>
-                <w:iCs/>
-                <w:sz w:val="22"/>
-                <w:szCs w:val="22"/>
-              </w:rPr>
-              <w:t>бы</w:t>
-            </w:r>
-            <w:r>
-              <w:rPr>
-                <w:i/>
-                <w:iCs/>
-                <w:sz w:val="22"/>
-                <w:szCs w:val="22"/>
-              </w:rPr>
-              <w:t>ла</w:t>
-            </w:r>
-            <w:r>
-              <w:rPr>
-                <w:i/>
-                <w:iCs/>
-                <w:sz w:val="22"/>
-                <w:szCs w:val="22"/>
-              </w:rPr>
-              <w:t xml:space="preserve"> в диапазоне 30 -</w:t>
-            </w:r>
-            <w:r>
-              <w:rPr>
-                <w:i/>
-                <w:iCs/>
-                <w:sz w:val="22"/>
-                <w:szCs w:val="22"/>
-              </w:rPr>
-              <w:t xml:space="preserve"> </w:t>
-            </w:r>
-            <w:r>
-              <w:rPr>
-                <w:i/>
-                <w:iCs/>
-                <w:sz w:val="22"/>
-                <w:szCs w:val="22"/>
-              </w:rPr>
-              <w:t>60%</w:t>
-            </w:r>
-          </w:p>
-        </w:tc>
-        <w:tc>
-          <w:tcPr>
-            <w:tcW w:w="845" w:type="pct"/>
-            <w:shd w:val="clear" w:color="auto" w:fill="auto"/>
-            <w:vAlign w:val="center"/>
-          </w:tcPr>
-          <w:p>
-            <w:pPr>
-              <w:pStyle w:val="affd"/>
-              <w:spacing w:before="40" w:after="40"/>
-              <w:jc w:val="center"/>
-            </w:pPr>
-            <w:r>
-              <w:rPr>
-                <w:szCs w:val="22"/>
-              </w:rPr>
-              <w:t>Соответствует</w:t>
-            </w:r>
-          </w:p>
-        </w:tc>
-      </w:tr>
-    </w:tbl>
     <w:p>
       <w:pPr>
         <w:ind w:firstLine="0"/>
@@ -5939,227 +4213,6 @@
     </w:p>
     <w:p>
       <w:pPr>
-        <w:widowControl w:val="0"/>
-        <w:autoSpaceDE w:val="0"/>
-        <w:autoSpaceDN w:val="0"/>
-        <w:spacing w:before="60" w:after="60" w:line="276" w:lineRule="auto"/>
-        <w:ind w:firstLine="0"/>
-        <w:jc w:val="right"/>
-        <w:rPr>
-          <w:rFonts w:ascii="Times New Roman" w:hAnsi="Times New Roman"/>
-          <w:b/>
-          <w:bCs/>
-          <w:sz w:val="24"/>
-          <w:lang w:val="fr-BE" w:eastAsia="fr-BE"/>
-        </w:rPr>
-      </w:pPr>
-      <w:r>
-        <w:rPr>
-          <w:rFonts w:ascii="Times New Roman" w:hAnsi="Times New Roman"/>
-          <w:b/>
-          <w:bCs/>
-          <w:sz w:val="24"/>
-          <w:lang w:val="fr-BE" w:eastAsia="fr-BE"/>
-        </w:rPr>
-        <w:lastRenderedPageBreak/>
-        <w:t>Продолжение таблица 2</w:t>
-      </w:r>
-    </w:p>
-    <w:tbl>
-      <w:tblPr>
-        <w:tblpPr w:leftFromText="180" w:rightFromText="180" w:vertAnchor="text" w:tblpY="1"/>
-        <w:tblOverlap w:val="never"/>
-        <w:tblW w:w="5000" w:type="pct"/>
-        <w:tblBorders>
-          <w:top w:val="single" w:sz="4" w:space="0" w:color="auto"/>
-          <w:left w:val="single" w:sz="4" w:space="0" w:color="auto"/>
-          <w:bottom w:val="single" w:sz="4" w:space="0" w:color="auto"/>
-          <w:right w:val="single" w:sz="4" w:space="0" w:color="auto"/>
-          <w:insideH w:val="single" w:sz="4" w:space="0" w:color="auto"/>
-          <w:insideV w:val="single" w:sz="4" w:space="0" w:color="auto"/>
-        </w:tblBorders>
-        <w:shd w:val="clear" w:color="auto" w:fill="FFFFFF" w:themeFill="background1"/>
-        <w:tblLook w:val="04A0" w:firstRow="1" w:lastRow="0" w:firstColumn="1" w:lastColumn="0" w:noHBand="0" w:noVBand="1"/>
-      </w:tblPr>
-      <w:tblGrid>
-        <w:gridCol w:w="1980"/>
-        <w:gridCol w:w="2837"/>
-        <w:gridCol w:w="2951"/>
-        <w:gridCol w:w="1578"/>
-      </w:tblGrid>
-      <w:tr>
-        <w:trPr>
-          <w:trHeight w:val="57"/>
-          <w:tblHeader/>
-        </w:trPr>
-        <w:tc>
-          <w:tcPr>
-            <w:tcW w:w="1059" w:type="pct"/>
-            <w:tcBorders>
-              <w:top w:val="single" w:sz="4" w:space="0" w:color="auto"/>
-              <w:left w:val="single" w:sz="4" w:space="0" w:color="auto"/>
-              <w:bottom w:val="single" w:sz="4" w:space="0" w:color="auto"/>
-              <w:right w:val="single" w:sz="4" w:space="0" w:color="auto"/>
-            </w:tcBorders>
-            <w:shd w:val="clear" w:color="auto" w:fill="FFFFFF" w:themeFill="background1"/>
-            <w:vAlign w:val="center"/>
-            <w:hideMark/>
-          </w:tcPr>
-          <w:p>
-            <w:pPr>
-              <w:widowControl w:val="0"/>
-              <w:autoSpaceDE w:val="0"/>
-              <w:autoSpaceDN w:val="0"/>
-              <w:spacing w:before="60" w:after="60" w:line="276" w:lineRule="auto"/>
-              <w:ind w:firstLine="0"/>
-              <w:jc w:val="center"/>
-              <w:rPr>
-                <w:rFonts w:ascii="Times New Roman" w:hAnsi="Times New Roman"/>
-                <w:b/>
-                <w:bCs/>
-                <w:sz w:val="24"/>
-                <w:lang w:val="fr-BE" w:eastAsia="fr-BE"/>
-              </w:rPr>
-            </w:pPr>
-            <w:r>
-              <w:rPr>
-                <w:rFonts w:ascii="Times New Roman" w:hAnsi="Times New Roman"/>
-                <w:b/>
-                <w:bCs/>
-                <w:sz w:val="24"/>
-                <w:lang w:val="fr-BE" w:eastAsia="fr-BE"/>
-              </w:rPr>
-              <w:t>Тест</w:t>
-            </w:r>
-          </w:p>
-        </w:tc>
-        <w:tc>
-          <w:tcPr>
-            <w:tcW w:w="1518" w:type="pct"/>
-            <w:tcBorders>
-              <w:top w:val="single" w:sz="4" w:space="0" w:color="auto"/>
-              <w:left w:val="single" w:sz="4" w:space="0" w:color="auto"/>
-              <w:bottom w:val="single" w:sz="4" w:space="0" w:color="auto"/>
-              <w:right w:val="single" w:sz="4" w:space="0" w:color="auto"/>
-            </w:tcBorders>
-            <w:shd w:val="clear" w:color="auto" w:fill="FFFFFF" w:themeFill="background1"/>
-            <w:vAlign w:val="center"/>
-            <w:hideMark/>
-          </w:tcPr>
-          <w:p>
-            <w:pPr>
-              <w:widowControl w:val="0"/>
-              <w:autoSpaceDE w:val="0"/>
-              <w:autoSpaceDN w:val="0"/>
-              <w:spacing w:before="60" w:after="60" w:line="276" w:lineRule="auto"/>
-              <w:ind w:firstLine="0"/>
-              <w:jc w:val="center"/>
-              <w:rPr>
-                <w:rFonts w:ascii="Times New Roman" w:hAnsi="Times New Roman"/>
-                <w:b/>
-                <w:bCs/>
-                <w:sz w:val="24"/>
-                <w:lang w:val="fr-BE" w:eastAsia="fr-BE"/>
-              </w:rPr>
-            </w:pPr>
-            <w:r>
-              <w:rPr>
-                <w:rFonts w:ascii="Times New Roman" w:hAnsi="Times New Roman"/>
-                <w:b/>
-                <w:bCs/>
-                <w:sz w:val="24"/>
-                <w:lang w:val="fr-BE" w:eastAsia="fr-BE"/>
-              </w:rPr>
-              <w:t>Критерий приемлемости</w:t>
-            </w:r>
-          </w:p>
-        </w:tc>
-        <w:tc>
-          <w:tcPr>
-            <w:tcW w:w="1579" w:type="pct"/>
-            <w:tcBorders>
-              <w:top w:val="single" w:sz="4" w:space="0" w:color="auto"/>
-              <w:left w:val="single" w:sz="4" w:space="0" w:color="auto"/>
-              <w:bottom w:val="single" w:sz="4" w:space="0" w:color="auto"/>
-              <w:right w:val="single" w:sz="4" w:space="0" w:color="auto"/>
-            </w:tcBorders>
-            <w:shd w:val="clear" w:color="auto" w:fill="FFFFFF" w:themeFill="background1"/>
-            <w:vAlign w:val="center"/>
-            <w:hideMark/>
-          </w:tcPr>
-          <w:p>
-            <w:pPr>
-              <w:widowControl w:val="0"/>
-              <w:autoSpaceDE w:val="0"/>
-              <w:autoSpaceDN w:val="0"/>
-              <w:spacing w:before="60" w:after="60" w:line="276" w:lineRule="auto"/>
-              <w:ind w:firstLine="0"/>
-              <w:jc w:val="center"/>
-              <w:rPr>
-                <w:rFonts w:ascii="Times New Roman" w:hAnsi="Times New Roman"/>
-                <w:b/>
-                <w:bCs/>
-                <w:sz w:val="24"/>
-                <w:lang w:val="fr-BE" w:eastAsia="fr-BE"/>
-              </w:rPr>
-            </w:pPr>
-            <w:r>
-              <w:rPr>
-                <w:rFonts w:ascii="Times New Roman" w:hAnsi="Times New Roman"/>
-                <w:b/>
-                <w:bCs/>
-                <w:sz w:val="24"/>
-                <w:lang w:val="fr-BE" w:eastAsia="fr-BE"/>
-              </w:rPr>
-              <w:t>Фактические результаты</w:t>
-            </w:r>
-          </w:p>
-        </w:tc>
-        <w:tc>
-          <w:tcPr>
-            <w:tcW w:w="844" w:type="pct"/>
-            <w:tcBorders>
-              <w:top w:val="single" w:sz="4" w:space="0" w:color="auto"/>
-              <w:left w:val="single" w:sz="4" w:space="0" w:color="auto"/>
-              <w:bottom w:val="single" w:sz="4" w:space="0" w:color="auto"/>
-              <w:right w:val="single" w:sz="4" w:space="0" w:color="auto"/>
-            </w:tcBorders>
-            <w:shd w:val="clear" w:color="auto" w:fill="FFFFFF" w:themeFill="background1"/>
-            <w:vAlign w:val="center"/>
-            <w:hideMark/>
-          </w:tcPr>
-          <w:p>
-            <w:pPr>
-              <w:widowControl w:val="0"/>
-              <w:autoSpaceDE w:val="0"/>
-              <w:autoSpaceDN w:val="0"/>
-              <w:spacing w:before="60" w:after="60" w:line="276" w:lineRule="auto"/>
-              <w:ind w:firstLine="0"/>
-              <w:jc w:val="center"/>
-              <w:rPr>
-                <w:rFonts w:ascii="Times New Roman" w:hAnsi="Times New Roman"/>
-                <w:b/>
-                <w:bCs/>
-                <w:sz w:val="24"/>
-                <w:lang w:val="fr-BE" w:eastAsia="fr-BE"/>
-              </w:rPr>
-            </w:pPr>
-            <w:r>
-              <w:rPr>
-                <w:rFonts w:ascii="Times New Roman" w:hAnsi="Times New Roman"/>
-                <w:b/>
-                <w:bCs/>
-                <w:sz w:val="24"/>
-                <w:lang w:val="fr-BE" w:eastAsia="fr-BE"/>
-              </w:rPr>
-              <w:t>Оценка</w:t>
-            </w:r>
-          </w:p>
-        </w:tc>
-      </w:tr>
-    </w:tbl>
-    <w:p>
-      <w:pPr>
         <w:rPr>
           <w:sz w:val="2"/>
           <w:szCs w:val="2"/>
@@ -6167,872 +4220,6 @@
         </w:rPr>
       </w:pPr>
     </w:p>
-    <w:tbl>
-      <w:tblPr>
-        <w:tblpPr w:leftFromText="180" w:rightFromText="180" w:vertAnchor="text" w:tblpY="1"/>
-        <w:tblOverlap w:val="never"/>
-        <w:tblW w:w="5000" w:type="pct"/>
-        <w:tblBorders>
-          <w:top w:val="single" w:sz="4" w:space="0" w:color="auto"/>
-          <w:left w:val="single" w:sz="4" w:space="0" w:color="auto"/>
-          <w:bottom w:val="single" w:sz="4" w:space="0" w:color="auto"/>
-          <w:right w:val="single" w:sz="4" w:space="0" w:color="auto"/>
-          <w:insideH w:val="single" w:sz="4" w:space="0" w:color="auto"/>
-          <w:insideV w:val="single" w:sz="4" w:space="0" w:color="auto"/>
-        </w:tblBorders>
-        <w:tblLook w:val="04A0" w:firstRow="1" w:lastRow="0" w:firstColumn="1" w:lastColumn="0" w:noHBand="0" w:noVBand="1"/>
-      </w:tblPr>
-      <w:tblGrid>
-        <w:gridCol w:w="1980"/>
-        <w:gridCol w:w="2836"/>
-        <w:gridCol w:w="2951"/>
-        <w:gridCol w:w="1579"/>
-      </w:tblGrid>
-      <w:tr>
-        <w:trPr>
-          <w:trHeight w:val="567"/>
-        </w:trPr>
-        <w:tc>
-          <w:tcPr>
-            <w:tcW w:w="1059" w:type="pct"/>
-            <w:shd w:val="clear" w:color="auto" w:fill="auto"/>
-          </w:tcPr>
-          <w:p>
-            <w:pPr>
-              <w:pStyle w:val="affd"/>
-              <w:spacing w:before="40" w:after="40"/>
-            </w:pPr>
-            <w:r>
-              <w:t>Проверка уровня освещенности помещений</w:t>
-            </w:r>
-          </w:p>
-        </w:tc>
-        <w:tc>
-          <w:tcPr>
-            <w:tcW w:w="1517" w:type="pct"/>
-            <w:shd w:val="clear" w:color="auto" w:fill="auto"/>
-          </w:tcPr>
-          <w:p>
-            <w:pPr>
-              <w:pStyle w:val="af5"/>
-              <w:keepLines/>
-              <w:tabs>
-                <w:tab w:val="left" w:pos="269"/>
-              </w:tabs>
-              <w:spacing w:line="264" w:lineRule="auto"/>
-              <w:ind w:left="0" w:firstLine="0"/>
-              <w:rPr>
-                <w:sz w:val="22"/>
-                <w:szCs w:val="22"/>
-              </w:rPr>
-            </w:pPr>
-            <w:r>
-              <w:rPr>
-                <w:szCs w:val="22"/>
-              </w:rPr>
-              <w:t>Показатель средней освещенности чистых помещений должен быть не ниже регламентируемого уровня для каждого помещения соответственно</w:t>
-            </w:r>
-          </w:p>
-        </w:tc>
-        <w:tc>
-          <w:tcPr>
-            <w:tcW w:w="1579" w:type="pct"/>
-            <w:shd w:val="clear" w:color="auto" w:fill="auto"/>
-          </w:tcPr>
-          <w:p>
-            <w:pPr>
-              <w:pStyle w:val="af5"/>
-              <w:keepLines/>
-              <w:numPr>
-                <w:ilvl w:val="0"/>
-                <w:numId w:val="42"/>
-              </w:numPr>
-              <w:tabs>
-                <w:tab w:val="left" w:pos="269"/>
-              </w:tabs>
-              <w:spacing w:line="264" w:lineRule="auto"/>
-              <w:ind w:left="0" w:firstLine="0"/>
-              <w:rPr>
-                <w:i/>
-                <w:iCs/>
-                <w:sz w:val="22"/>
-                <w:szCs w:val="22"/>
-              </w:rPr>
-            </w:pPr>
-            <w:r>
-              <w:rPr>
-                <w:i/>
-                <w:iCs/>
-                <w:sz w:val="22"/>
-                <w:szCs w:val="22"/>
-              </w:rPr>
-              <w:t xml:space="preserve">Показатель средней освещенности чистых помещений </w:t>
-            </w:r>
-            <w:r>
-              <w:rPr>
-                <w:i/>
-                <w:iCs/>
-                <w:sz w:val="22"/>
-                <w:szCs w:val="22"/>
-              </w:rPr>
-              <w:t>была</w:t>
-            </w:r>
-            <w:r>
-              <w:rPr>
-                <w:i/>
-                <w:iCs/>
-                <w:sz w:val="22"/>
-                <w:szCs w:val="22"/>
-              </w:rPr>
-              <w:t xml:space="preserve"> не ниже регламентируемого уровня для каждого помещения соответственно</w:t>
-            </w:r>
-          </w:p>
-        </w:tc>
-        <w:tc>
-          <w:tcPr>
-            <w:tcW w:w="845" w:type="pct"/>
-            <w:shd w:val="clear" w:color="auto" w:fill="auto"/>
-            <w:vAlign w:val="center"/>
-          </w:tcPr>
-          <w:p>
-            <w:pPr>
-              <w:pStyle w:val="affd"/>
-              <w:spacing w:before="40" w:after="40"/>
-              <w:jc w:val="center"/>
-              <w:rPr>
-                <w:szCs w:val="22"/>
-              </w:rPr>
-            </w:pPr>
-            <w:r>
-              <w:t>Соответствует</w:t>
-            </w:r>
-          </w:p>
-        </w:tc>
-      </w:tr>
-      <w:tr>
-        <w:trPr>
-          <w:trHeight w:val="567"/>
-        </w:trPr>
-        <w:tc>
-          <w:tcPr>
-            <w:tcW w:w="1059" w:type="pct"/>
-            <w:shd w:val="clear" w:color="auto" w:fill="auto"/>
-          </w:tcPr>
-          <w:p>
-            <w:pPr>
-              <w:pStyle w:val="affd"/>
-              <w:spacing w:before="40" w:after="40"/>
-              <w:rPr>
-                <w:szCs w:val="22"/>
-              </w:rPr>
-            </w:pPr>
-            <w:r>
-              <w:rPr>
-                <w:szCs w:val="22"/>
-              </w:rPr>
-              <w:t>Проверка уровня шума</w:t>
-            </w:r>
-          </w:p>
-        </w:tc>
-        <w:tc>
-          <w:tcPr>
-            <w:tcW w:w="1517" w:type="pct"/>
-            <w:shd w:val="clear" w:color="auto" w:fill="auto"/>
-          </w:tcPr>
-          <w:p>
-            <w:pPr>
-              <w:pStyle w:val="af5"/>
-              <w:keepLines/>
-              <w:tabs>
-                <w:tab w:val="left" w:pos="269"/>
-              </w:tabs>
-              <w:spacing w:line="264" w:lineRule="auto"/>
-              <w:ind w:left="0" w:firstLine="0"/>
-              <w:rPr>
-                <w:sz w:val="22"/>
-                <w:szCs w:val="22"/>
-              </w:rPr>
-            </w:pPr>
-            <w:r>
-              <w:rPr>
-                <w:sz w:val="22"/>
-                <w:szCs w:val="22"/>
-              </w:rPr>
-              <w:t xml:space="preserve">Уровень шума (эквивалентный уровень звука за рабочую смену) на рабочих местах должен быть не более 80 </w:t>
-            </w:r>
-            <w:proofErr w:type="spellStart"/>
-            <w:r>
-              <w:rPr>
-                <w:sz w:val="22"/>
-                <w:szCs w:val="22"/>
-              </w:rPr>
-              <w:t>дБА</w:t>
-            </w:r>
-            <w:proofErr w:type="spellEnd"/>
-          </w:p>
-        </w:tc>
-        <w:tc>
-          <w:tcPr>
-            <w:tcW w:w="1579" w:type="pct"/>
-            <w:shd w:val="clear" w:color="auto" w:fill="auto"/>
-          </w:tcPr>
-          <w:p>
-            <w:pPr>
-              <w:pStyle w:val="af5"/>
-              <w:keepLines/>
-              <w:numPr>
-                <w:ilvl w:val="0"/>
-                <w:numId w:val="42"/>
-              </w:numPr>
-              <w:tabs>
-                <w:tab w:val="left" w:pos="269"/>
-              </w:tabs>
-              <w:spacing w:line="264" w:lineRule="auto"/>
-              <w:ind w:left="0" w:firstLine="0"/>
-              <w:rPr>
-                <w:i/>
-                <w:iCs/>
-              </w:rPr>
-            </w:pPr>
-            <w:r>
-              <w:rPr>
-                <w:i/>
-                <w:iCs/>
-              </w:rPr>
-              <w:t xml:space="preserve">Уровень шума (эквивалентный уровень звука за рабочую смену) на рабочих местах </w:t>
-            </w:r>
-            <w:r>
-              <w:rPr>
-                <w:i/>
-                <w:iCs/>
-              </w:rPr>
-              <w:t xml:space="preserve">была </w:t>
-            </w:r>
-            <w:r>
-              <w:rPr>
-                <w:i/>
-                <w:iCs/>
-              </w:rPr>
-              <w:t xml:space="preserve">не более 80 </w:t>
-            </w:r>
-            <w:proofErr w:type="spellStart"/>
-            <w:r>
-              <w:rPr>
-                <w:i/>
-                <w:iCs/>
-              </w:rPr>
-              <w:t>дБА</w:t>
-            </w:r>
-            <w:proofErr w:type="spellEnd"/>
-          </w:p>
-        </w:tc>
-        <w:tc>
-          <w:tcPr>
-            <w:tcW w:w="845" w:type="pct"/>
-            <w:shd w:val="clear" w:color="auto" w:fill="auto"/>
-            <w:vAlign w:val="center"/>
-          </w:tcPr>
-          <w:p>
-            <w:pPr>
-              <w:pStyle w:val="affd"/>
-              <w:spacing w:before="40" w:after="40"/>
-              <w:jc w:val="center"/>
-            </w:pPr>
-            <w:r>
-              <w:t>Соответствует</w:t>
-            </w:r>
-          </w:p>
-        </w:tc>
-      </w:tr>
-      <w:tr>
-        <w:trPr>
-          <w:trHeight w:val="567"/>
-        </w:trPr>
-        <w:tc>
-          <w:tcPr>
-            <w:tcW w:w="1059" w:type="pct"/>
-            <w:shd w:val="clear" w:color="auto" w:fill="auto"/>
-          </w:tcPr>
-          <w:p>
-            <w:pPr>
-              <w:pStyle w:val="affd"/>
-              <w:spacing w:before="40" w:after="40"/>
-              <w:rPr>
-                <w:szCs w:val="22"/>
-              </w:rPr>
-            </w:pPr>
-            <w:r>
-              <w:rPr>
-                <w:szCs w:val="22"/>
-              </w:rPr>
-              <w:t xml:space="preserve">Проверка системы сигнализации </w:t>
-            </w:r>
-            <w:proofErr w:type="spellStart"/>
-            <w:r>
-              <w:rPr>
-                <w:szCs w:val="22"/>
-              </w:rPr>
-              <w:t>СВиК</w:t>
-            </w:r>
-            <w:proofErr w:type="spellEnd"/>
-            <w:r>
-              <w:rPr>
-                <w:szCs w:val="22"/>
-              </w:rPr>
-              <w:t xml:space="preserve"> и ЧП</w:t>
-            </w:r>
-          </w:p>
-        </w:tc>
-        <w:tc>
-          <w:tcPr>
-            <w:tcW w:w="1517" w:type="pct"/>
-            <w:shd w:val="clear" w:color="auto" w:fill="auto"/>
-          </w:tcPr>
-          <w:p>
-            <w:pPr>
-              <w:keepLines/>
-              <w:tabs>
-                <w:tab w:val="left" w:pos="269"/>
-              </w:tabs>
-              <w:spacing w:line="264" w:lineRule="auto"/>
-              <w:ind w:firstLine="0"/>
-              <w:rPr>
-                <w:rFonts w:ascii="Times New Roman" w:hAnsi="Times New Roman"/>
-                <w:szCs w:val="22"/>
-                <w:lang w:val="ru-RU" w:eastAsia="ru-RU"/>
-              </w:rPr>
-            </w:pPr>
-            <w:r>
-              <w:rPr>
-                <w:rFonts w:ascii="Times New Roman" w:hAnsi="Times New Roman"/>
-                <w:szCs w:val="22"/>
-                <w:lang w:val="ru-RU" w:eastAsia="ru-RU"/>
-              </w:rPr>
-              <w:t>Доступ в помещение должен предоставляться только при внесении ключа с соответствующими правами в зону действия считывателя;</w:t>
-            </w:r>
-          </w:p>
-          <w:p>
-            <w:pPr>
-              <w:keepLines/>
-              <w:tabs>
-                <w:tab w:val="left" w:pos="269"/>
-              </w:tabs>
-              <w:spacing w:line="264" w:lineRule="auto"/>
-              <w:ind w:firstLine="0"/>
-              <w:rPr>
-                <w:rFonts w:ascii="Times New Roman" w:hAnsi="Times New Roman"/>
-                <w:szCs w:val="22"/>
-                <w:lang w:val="ru-RU" w:eastAsia="ru-RU"/>
-              </w:rPr>
-            </w:pPr>
-            <w:r>
-              <w:rPr>
-                <w:rFonts w:ascii="Times New Roman" w:hAnsi="Times New Roman"/>
-                <w:szCs w:val="22"/>
-                <w:lang w:val="ru-RU" w:eastAsia="ru-RU"/>
-              </w:rPr>
-              <w:t>При попытке осуществления несанкционированного доступа в помещение должен срабатывать магнитоконтактный извещатель.</w:t>
-            </w:r>
-          </w:p>
-          <w:p>
-            <w:pPr>
-              <w:pStyle w:val="af5"/>
-              <w:keepLines/>
-              <w:tabs>
-                <w:tab w:val="left" w:pos="269"/>
-              </w:tabs>
-              <w:spacing w:line="264" w:lineRule="auto"/>
-              <w:ind w:left="0" w:firstLine="0"/>
-              <w:rPr>
-                <w:sz w:val="22"/>
-                <w:szCs w:val="22"/>
-              </w:rPr>
-            </w:pPr>
-            <w:r>
-              <w:rPr>
-                <w:sz w:val="22"/>
-                <w:szCs w:val="22"/>
-              </w:rPr>
-              <w:t>При нажатии на кнопку аварийного выхода должен открыться замок на двери.</w:t>
-            </w:r>
-          </w:p>
-        </w:tc>
-        <w:tc>
-          <w:tcPr>
-            <w:tcW w:w="1579" w:type="pct"/>
-            <w:shd w:val="clear" w:color="auto" w:fill="auto"/>
-          </w:tcPr>
-          <w:p>
-            <w:pPr>
-              <w:widowControl w:val="0"/>
-              <w:tabs>
-                <w:tab w:val="left" w:pos="284"/>
-              </w:tabs>
-              <w:autoSpaceDE w:val="0"/>
-              <w:autoSpaceDN w:val="0"/>
-              <w:spacing w:before="60" w:after="60" w:line="264" w:lineRule="auto"/>
-              <w:ind w:firstLine="0"/>
-              <w:rPr>
-                <w:rFonts w:ascii="Times New Roman" w:hAnsi="Times New Roman"/>
-                <w:i/>
-                <w:iCs/>
-                <w:sz w:val="24"/>
-                <w:lang w:val="ru-RU" w:eastAsia="ru-RU"/>
-              </w:rPr>
-            </w:pPr>
-            <w:r>
-              <w:rPr>
-                <w:rFonts w:ascii="Times New Roman" w:hAnsi="Times New Roman"/>
-                <w:szCs w:val="22"/>
-                <w:lang w:val="ru-RU" w:eastAsia="ru-RU"/>
-              </w:rPr>
-              <w:t>•</w:t>
-            </w:r>
-            <w:r>
-              <w:rPr>
-                <w:rFonts w:ascii="Times New Roman" w:hAnsi="Times New Roman"/>
-                <w:szCs w:val="22"/>
-                <w:lang w:val="ru-RU" w:eastAsia="ru-RU"/>
-              </w:rPr>
-              <w:tab/>
-            </w:r>
-            <w:r>
-              <w:rPr>
-                <w:rFonts w:ascii="Times New Roman" w:hAnsi="Times New Roman"/>
-                <w:i/>
-                <w:iCs/>
-                <w:sz w:val="24"/>
-                <w:lang w:val="ru-RU" w:eastAsia="ru-RU"/>
-              </w:rPr>
-              <w:t>Доступ в помещение предоставляется только при внесении ключа с соответствующими правами в зону действия считывателя;</w:t>
-            </w:r>
-          </w:p>
-          <w:p>
-            <w:pPr>
-              <w:widowControl w:val="0"/>
-              <w:tabs>
-                <w:tab w:val="left" w:pos="284"/>
-              </w:tabs>
-              <w:autoSpaceDE w:val="0"/>
-              <w:autoSpaceDN w:val="0"/>
-              <w:spacing w:before="60" w:after="60" w:line="264" w:lineRule="auto"/>
-              <w:ind w:firstLine="0"/>
-              <w:rPr>
-                <w:rFonts w:ascii="Times New Roman" w:hAnsi="Times New Roman"/>
-                <w:i/>
-                <w:iCs/>
-                <w:sz w:val="24"/>
-                <w:lang w:val="ru-RU" w:eastAsia="ru-RU"/>
-              </w:rPr>
-            </w:pPr>
-            <w:r>
-              <w:rPr>
-                <w:rFonts w:ascii="Times New Roman" w:hAnsi="Times New Roman"/>
-                <w:i/>
-                <w:iCs/>
-                <w:sz w:val="24"/>
-                <w:lang w:val="ru-RU" w:eastAsia="ru-RU"/>
-              </w:rPr>
-              <w:t>•</w:t>
-            </w:r>
-            <w:r>
-              <w:rPr>
-                <w:rFonts w:ascii="Times New Roman" w:hAnsi="Times New Roman"/>
-                <w:i/>
-                <w:iCs/>
-                <w:sz w:val="24"/>
-                <w:lang w:val="ru-RU" w:eastAsia="ru-RU"/>
-              </w:rPr>
-              <w:tab/>
-              <w:t>При попытке осуществления несанкционированного доступа в помещение срабатывает магнитоконтактный извещатель.</w:t>
-            </w:r>
-          </w:p>
-          <w:p>
-            <w:pPr>
-              <w:pStyle w:val="af5"/>
-              <w:keepLines/>
-              <w:numPr>
-                <w:ilvl w:val="0"/>
-                <w:numId w:val="42"/>
-              </w:numPr>
-              <w:tabs>
-                <w:tab w:val="left" w:pos="269"/>
-              </w:tabs>
-              <w:spacing w:line="264" w:lineRule="auto"/>
-              <w:ind w:left="0" w:firstLine="0"/>
-              <w:rPr>
-                <w:i/>
-                <w:iCs/>
-              </w:rPr>
-            </w:pPr>
-            <w:r>
-              <w:rPr>
-                <w:i/>
-                <w:iCs/>
-              </w:rPr>
-              <w:t>При нажатии на кнопку аварийного выхода открывается замок на двери.</w:t>
-            </w:r>
-          </w:p>
-        </w:tc>
-        <w:tc>
-          <w:tcPr>
-            <w:tcW w:w="845" w:type="pct"/>
-            <w:shd w:val="clear" w:color="auto" w:fill="auto"/>
-            <w:vAlign w:val="center"/>
-          </w:tcPr>
-          <w:p>
-            <w:pPr>
-              <w:pStyle w:val="affd"/>
-              <w:spacing w:before="40" w:after="40"/>
-              <w:jc w:val="center"/>
-            </w:pPr>
-            <w:r>
-              <w:t>Соответствует</w:t>
-            </w:r>
-          </w:p>
-        </w:tc>
-      </w:tr>
-      <w:tr>
-        <w:trPr>
-          <w:trHeight w:val="567"/>
-        </w:trPr>
-        <w:tc>
-          <w:tcPr>
-            <w:tcW w:w="1059" w:type="pct"/>
-            <w:shd w:val="clear" w:color="auto" w:fill="auto"/>
-          </w:tcPr>
-          <w:p>
-            <w:pPr>
-              <w:pStyle w:val="affd"/>
-              <w:spacing w:before="40" w:after="40"/>
-              <w:rPr>
-                <w:szCs w:val="22"/>
-              </w:rPr>
-            </w:pPr>
-            <w:r>
-              <w:rPr>
-                <w:szCs w:val="22"/>
-              </w:rPr>
-              <w:t>Проверка герметичности ограждающих конструкций</w:t>
-            </w:r>
-          </w:p>
-        </w:tc>
-        <w:tc>
-          <w:tcPr>
-            <w:tcW w:w="1517" w:type="pct"/>
-            <w:shd w:val="clear" w:color="auto" w:fill="auto"/>
-          </w:tcPr>
-          <w:p>
-            <w:pPr>
-              <w:keepLines/>
-              <w:tabs>
-                <w:tab w:val="left" w:pos="269"/>
-              </w:tabs>
-              <w:spacing w:line="264" w:lineRule="auto"/>
-              <w:ind w:firstLine="0"/>
-              <w:rPr>
-                <w:szCs w:val="22"/>
-                <w:lang w:val="ru-RU"/>
-              </w:rPr>
-            </w:pPr>
-            <w:r>
-              <w:rPr>
-                <w:rFonts w:ascii="Times New Roman" w:hAnsi="Times New Roman"/>
-                <w:szCs w:val="22"/>
-                <w:lang w:val="ru-RU" w:eastAsia="ru-RU"/>
-              </w:rPr>
-              <w:t>Проникание загрязненного воздуха в ЧП из окружающих неконтролируемых зон (через соединения, элементы герметизации, двери и потолки, находящиеся под давлением) должно отсутствовать</w:t>
-            </w:r>
-          </w:p>
-        </w:tc>
-        <w:tc>
-          <w:tcPr>
-            <w:tcW w:w="1579" w:type="pct"/>
-            <w:shd w:val="clear" w:color="auto" w:fill="auto"/>
-          </w:tcPr>
-          <w:p>
-            <w:pPr>
-              <w:pStyle w:val="af5"/>
-              <w:keepLines/>
-              <w:numPr>
-                <w:ilvl w:val="0"/>
-                <w:numId w:val="42"/>
-              </w:numPr>
-              <w:tabs>
-                <w:tab w:val="left" w:pos="269"/>
-              </w:tabs>
-              <w:spacing w:line="264" w:lineRule="auto"/>
-              <w:ind w:left="0" w:firstLine="0"/>
-              <w:rPr>
-                <w:i/>
-                <w:iCs/>
-              </w:rPr>
-            </w:pPr>
-            <w:r>
-              <w:rPr>
-                <w:i/>
-                <w:iCs/>
-              </w:rPr>
-              <w:t>Проникание загрязненного воздуха в ЧП из окружающих неконтролируемых зон (через соединения, элементы герметизации, двери и потолки, находящиеся под давлением) отсутствуе</w:t>
-            </w:r>
-            <w:r>
-              <w:rPr>
-                <w:i/>
-                <w:iCs/>
-              </w:rPr>
-              <w:t>т</w:t>
-            </w:r>
-          </w:p>
-        </w:tc>
-        <w:tc>
-          <w:tcPr>
-            <w:tcW w:w="845" w:type="pct"/>
-            <w:shd w:val="clear" w:color="auto" w:fill="auto"/>
-            <w:vAlign w:val="center"/>
-          </w:tcPr>
-          <w:p>
-            <w:pPr>
-              <w:pStyle w:val="affd"/>
-              <w:spacing w:before="40" w:after="40"/>
-              <w:jc w:val="center"/>
-            </w:pPr>
-            <w:r>
-              <w:t>Соответствует</w:t>
-            </w:r>
-          </w:p>
-        </w:tc>
-      </w:tr>
-    </w:tbl>
-    <w:p>
-      <w:pPr>
-        <w:ind w:firstLine="0"/>
-        <w:jc w:val="left"/>
-      </w:pPr>
-      <w:r>
-        <w:br w:type="page"/>
-      </w:r>
-    </w:p>
-    <w:p>
-      <w:pPr>
-        <w:widowControl w:val="0"/>
-        <w:autoSpaceDE w:val="0"/>
-        <w:autoSpaceDN w:val="0"/>
-        <w:spacing w:before="60" w:after="60" w:line="276" w:lineRule="auto"/>
-        <w:ind w:firstLine="0"/>
-        <w:jc w:val="right"/>
-        <w:rPr>
-          <w:rFonts w:ascii="Times New Roman" w:hAnsi="Times New Roman"/>
-          <w:b/>
-          <w:bCs/>
-          <w:sz w:val="24"/>
-          <w:lang w:val="fr-BE" w:eastAsia="fr-BE"/>
-        </w:rPr>
-      </w:pPr>
-      <w:r>
-        <w:rPr>
-          <w:rFonts w:ascii="Times New Roman" w:hAnsi="Times New Roman"/>
-          <w:b/>
-          <w:bCs/>
-          <w:sz w:val="24"/>
-          <w:lang w:val="fr-BE" w:eastAsia="fr-BE"/>
-        </w:rPr>
-        <w:lastRenderedPageBreak/>
-        <w:t>Продолжение таблица 2</w:t>
-      </w:r>
-    </w:p>
-    <w:tbl>
-      <w:tblPr>
-        <w:tblpPr w:leftFromText="180" w:rightFromText="180" w:vertAnchor="text" w:tblpY="1"/>
-        <w:tblOverlap w:val="never"/>
-        <w:tblW w:w="5000" w:type="pct"/>
-        <w:tblBorders>
-          <w:top w:val="single" w:sz="4" w:space="0" w:color="auto"/>
-          <w:left w:val="single" w:sz="4" w:space="0" w:color="auto"/>
-          <w:bottom w:val="single" w:sz="4" w:space="0" w:color="auto"/>
-          <w:right w:val="single" w:sz="4" w:space="0" w:color="auto"/>
-          <w:insideH w:val="single" w:sz="4" w:space="0" w:color="auto"/>
-          <w:insideV w:val="single" w:sz="4" w:space="0" w:color="auto"/>
-        </w:tblBorders>
-        <w:shd w:val="clear" w:color="auto" w:fill="FFFFFF" w:themeFill="background1"/>
-        <w:tblLook w:val="04A0" w:firstRow="1" w:lastRow="0" w:firstColumn="1" w:lastColumn="0" w:noHBand="0" w:noVBand="1"/>
-      </w:tblPr>
-      <w:tblGrid>
-        <w:gridCol w:w="1980"/>
-        <w:gridCol w:w="2837"/>
-        <w:gridCol w:w="2951"/>
-        <w:gridCol w:w="1578"/>
-      </w:tblGrid>
-      <w:tr>
-        <w:trPr>
-          <w:trHeight w:val="57"/>
-          <w:tblHeader/>
-        </w:trPr>
-        <w:tc>
-          <w:tcPr>
-            <w:tcW w:w="1059" w:type="pct"/>
-            <w:tcBorders>
-              <w:top w:val="single" w:sz="4" w:space="0" w:color="auto"/>
-              <w:left w:val="single" w:sz="4" w:space="0" w:color="auto"/>
-              <w:bottom w:val="single" w:sz="4" w:space="0" w:color="auto"/>
-              <w:right w:val="single" w:sz="4" w:space="0" w:color="auto"/>
-            </w:tcBorders>
-            <w:shd w:val="clear" w:color="auto" w:fill="FFFFFF" w:themeFill="background1"/>
-            <w:vAlign w:val="center"/>
-            <w:hideMark/>
-          </w:tcPr>
-          <w:p>
-            <w:pPr>
-              <w:widowControl w:val="0"/>
-              <w:autoSpaceDE w:val="0"/>
-              <w:autoSpaceDN w:val="0"/>
-              <w:spacing w:before="60" w:after="60" w:line="276" w:lineRule="auto"/>
-              <w:ind w:firstLine="0"/>
-              <w:jc w:val="center"/>
-              <w:rPr>
-                <w:rFonts w:ascii="Times New Roman" w:hAnsi="Times New Roman"/>
-                <w:b/>
-                <w:bCs/>
-                <w:sz w:val="24"/>
-                <w:lang w:val="fr-BE" w:eastAsia="fr-BE"/>
-              </w:rPr>
-            </w:pPr>
-            <w:r>
-              <w:rPr>
-                <w:rFonts w:ascii="Times New Roman" w:hAnsi="Times New Roman"/>
-                <w:b/>
-                <w:bCs/>
-                <w:sz w:val="24"/>
-                <w:lang w:val="fr-BE" w:eastAsia="fr-BE"/>
-              </w:rPr>
-              <w:t>Тест</w:t>
-            </w:r>
-          </w:p>
-        </w:tc>
-        <w:tc>
-          <w:tcPr>
-            <w:tcW w:w="1518" w:type="pct"/>
-            <w:tcBorders>
-              <w:top w:val="single" w:sz="4" w:space="0" w:color="auto"/>
-              <w:left w:val="single" w:sz="4" w:space="0" w:color="auto"/>
-              <w:bottom w:val="single" w:sz="4" w:space="0" w:color="auto"/>
-              <w:right w:val="single" w:sz="4" w:space="0" w:color="auto"/>
-            </w:tcBorders>
-            <w:shd w:val="clear" w:color="auto" w:fill="FFFFFF" w:themeFill="background1"/>
-            <w:vAlign w:val="center"/>
-            <w:hideMark/>
-          </w:tcPr>
-          <w:p>
-            <w:pPr>
-              <w:widowControl w:val="0"/>
-              <w:autoSpaceDE w:val="0"/>
-              <w:autoSpaceDN w:val="0"/>
-              <w:spacing w:before="60" w:after="60" w:line="276" w:lineRule="auto"/>
-              <w:ind w:firstLine="0"/>
-              <w:jc w:val="center"/>
-              <w:rPr>
-                <w:rFonts w:ascii="Times New Roman" w:hAnsi="Times New Roman"/>
-                <w:b/>
-                <w:bCs/>
-                <w:sz w:val="24"/>
-                <w:lang w:val="fr-BE" w:eastAsia="fr-BE"/>
-              </w:rPr>
-            </w:pPr>
-            <w:r>
-              <w:rPr>
-                <w:rFonts w:ascii="Times New Roman" w:hAnsi="Times New Roman"/>
-                <w:b/>
-                <w:bCs/>
-                <w:sz w:val="24"/>
-                <w:lang w:val="fr-BE" w:eastAsia="fr-BE"/>
-              </w:rPr>
-              <w:t>Критерий приемлемости</w:t>
-            </w:r>
-          </w:p>
-        </w:tc>
-        <w:tc>
-          <w:tcPr>
-            <w:tcW w:w="1579" w:type="pct"/>
-            <w:tcBorders>
-              <w:top w:val="single" w:sz="4" w:space="0" w:color="auto"/>
-              <w:left w:val="single" w:sz="4" w:space="0" w:color="auto"/>
-              <w:bottom w:val="single" w:sz="4" w:space="0" w:color="auto"/>
-              <w:right w:val="single" w:sz="4" w:space="0" w:color="auto"/>
-            </w:tcBorders>
-            <w:shd w:val="clear" w:color="auto" w:fill="FFFFFF" w:themeFill="background1"/>
-            <w:vAlign w:val="center"/>
-            <w:hideMark/>
-          </w:tcPr>
-          <w:p>
-            <w:pPr>
-              <w:widowControl w:val="0"/>
-              <w:autoSpaceDE w:val="0"/>
-              <w:autoSpaceDN w:val="0"/>
-              <w:spacing w:before="60" w:after="60" w:line="276" w:lineRule="auto"/>
-              <w:ind w:firstLine="0"/>
-              <w:jc w:val="center"/>
-              <w:rPr>
-                <w:rFonts w:ascii="Times New Roman" w:hAnsi="Times New Roman"/>
-                <w:b/>
-                <w:bCs/>
-                <w:sz w:val="24"/>
-                <w:lang w:val="fr-BE" w:eastAsia="fr-BE"/>
-              </w:rPr>
-            </w:pPr>
-            <w:r>
-              <w:rPr>
-                <w:rFonts w:ascii="Times New Roman" w:hAnsi="Times New Roman"/>
-                <w:b/>
-                <w:bCs/>
-                <w:sz w:val="24"/>
-                <w:lang w:val="fr-BE" w:eastAsia="fr-BE"/>
-              </w:rPr>
-              <w:t>Фактические результаты</w:t>
-            </w:r>
-          </w:p>
-        </w:tc>
-        <w:tc>
-          <w:tcPr>
-            <w:tcW w:w="844" w:type="pct"/>
-            <w:tcBorders>
-              <w:top w:val="single" w:sz="4" w:space="0" w:color="auto"/>
-              <w:left w:val="single" w:sz="4" w:space="0" w:color="auto"/>
-              <w:bottom w:val="single" w:sz="4" w:space="0" w:color="auto"/>
-              <w:right w:val="single" w:sz="4" w:space="0" w:color="auto"/>
-            </w:tcBorders>
-            <w:shd w:val="clear" w:color="auto" w:fill="FFFFFF" w:themeFill="background1"/>
-            <w:vAlign w:val="center"/>
-            <w:hideMark/>
-          </w:tcPr>
-          <w:p>
-            <w:pPr>
-              <w:widowControl w:val="0"/>
-              <w:autoSpaceDE w:val="0"/>
-              <w:autoSpaceDN w:val="0"/>
-              <w:spacing w:before="60" w:after="60" w:line="276" w:lineRule="auto"/>
-              <w:ind w:firstLine="0"/>
-              <w:jc w:val="center"/>
-              <w:rPr>
-                <w:rFonts w:ascii="Times New Roman" w:hAnsi="Times New Roman"/>
-                <w:b/>
-                <w:bCs/>
-                <w:sz w:val="24"/>
-                <w:lang w:val="fr-BE" w:eastAsia="fr-BE"/>
-              </w:rPr>
-            </w:pPr>
-            <w:r>
-              <w:rPr>
-                <w:rFonts w:ascii="Times New Roman" w:hAnsi="Times New Roman"/>
-                <w:b/>
-                <w:bCs/>
-                <w:sz w:val="24"/>
-                <w:lang w:val="fr-BE" w:eastAsia="fr-BE"/>
-              </w:rPr>
-              <w:t>Оценка</w:t>
-            </w:r>
-          </w:p>
-        </w:tc>
-      </w:tr>
-    </w:tbl>
     <w:p>
       <w:pPr>
         <w:rPr>
@@ -7042,151 +4229,6 @@
         </w:rPr>
       </w:pPr>
     </w:p>
-    <w:tbl>
-      <w:tblPr>
-        <w:tblpPr w:leftFromText="180" w:rightFromText="180" w:vertAnchor="text" w:tblpY="1"/>
-        <w:tblOverlap w:val="never"/>
-        <w:tblW w:w="5000" w:type="pct"/>
-        <w:tblBorders>
-          <w:top w:val="single" w:sz="4" w:space="0" w:color="auto"/>
-          <w:left w:val="single" w:sz="4" w:space="0" w:color="auto"/>
-          <w:bottom w:val="single" w:sz="4" w:space="0" w:color="auto"/>
-          <w:right w:val="single" w:sz="4" w:space="0" w:color="auto"/>
-          <w:insideH w:val="single" w:sz="4" w:space="0" w:color="auto"/>
-          <w:insideV w:val="single" w:sz="4" w:space="0" w:color="auto"/>
-        </w:tblBorders>
-        <w:tblLook w:val="04A0" w:firstRow="1" w:lastRow="0" w:firstColumn="1" w:lastColumn="0" w:noHBand="0" w:noVBand="1"/>
-      </w:tblPr>
-      <w:tblGrid>
-        <w:gridCol w:w="1980"/>
-        <w:gridCol w:w="2836"/>
-        <w:gridCol w:w="2951"/>
-        <w:gridCol w:w="1579"/>
-      </w:tblGrid>
-      <w:tr>
-        <w:trPr>
-          <w:trHeight w:val="567"/>
-        </w:trPr>
-        <w:tc>
-          <w:tcPr>
-            <w:tcW w:w="1059" w:type="pct"/>
-            <w:shd w:val="clear" w:color="auto" w:fill="auto"/>
-          </w:tcPr>
-          <w:p>
-            <w:pPr>
-              <w:pStyle w:val="affd"/>
-              <w:spacing w:before="40" w:after="40"/>
-              <w:rPr>
-                <w:szCs w:val="22"/>
-              </w:rPr>
-            </w:pPr>
-            <w:proofErr w:type="spellStart"/>
-            <w:r>
-              <w:rPr>
-                <w:szCs w:val="22"/>
-              </w:rPr>
-              <w:t>Микробиоло</w:t>
-            </w:r>
-            <w:r>
-              <w:rPr>
-                <w:szCs w:val="22"/>
-              </w:rPr>
-              <w:t>-</w:t>
-            </w:r>
-            <w:r>
-              <w:rPr>
-                <w:szCs w:val="22"/>
-              </w:rPr>
-              <w:t>гический</w:t>
-            </w:r>
-            <w:proofErr w:type="spellEnd"/>
-            <w:r>
-              <w:rPr>
-                <w:szCs w:val="22"/>
-              </w:rPr>
-              <w:t xml:space="preserve"> контроль воздуха и поверхностей ЧП</w:t>
-            </w:r>
-          </w:p>
-        </w:tc>
-        <w:tc>
-          <w:tcPr>
-            <w:tcW w:w="1517" w:type="pct"/>
-            <w:shd w:val="clear" w:color="auto" w:fill="auto"/>
-          </w:tcPr>
-          <w:p>
-            <w:pPr>
-              <w:pStyle w:val="af5"/>
-              <w:keepLines/>
-              <w:tabs>
-                <w:tab w:val="left" w:pos="269"/>
-              </w:tabs>
-              <w:spacing w:line="264" w:lineRule="auto"/>
-              <w:ind w:left="0" w:firstLine="0"/>
-              <w:rPr>
-                <w:sz w:val="22"/>
-                <w:szCs w:val="22"/>
-              </w:rPr>
-            </w:pPr>
-            <w:r>
-              <w:rPr>
-                <w:sz w:val="22"/>
-                <w:szCs w:val="22"/>
-              </w:rPr>
-              <w:t>Пределы микробной контаминации в воздухе и на поверхностях ЧП в эксплуатируемом состоянии должны соответствовать классу чистоты помещения</w:t>
-            </w:r>
-          </w:p>
-        </w:tc>
-        <w:tc>
-          <w:tcPr>
-            <w:tcW w:w="1579" w:type="pct"/>
-            <w:shd w:val="clear" w:color="auto" w:fill="auto"/>
-          </w:tcPr>
-          <w:p>
-            <w:pPr>
-              <w:pStyle w:val="af5"/>
-              <w:keepLines/>
-              <w:numPr>
-                <w:ilvl w:val="0"/>
-                <w:numId w:val="42"/>
-              </w:numPr>
-              <w:tabs>
-                <w:tab w:val="left" w:pos="269"/>
-              </w:tabs>
-              <w:spacing w:line="264" w:lineRule="auto"/>
-              <w:ind w:left="0" w:firstLine="0"/>
-              <w:rPr>
-                <w:i/>
-                <w:iCs/>
-              </w:rPr>
-            </w:pPr>
-            <w:r>
-              <w:rPr>
-                <w:i/>
-                <w:iCs/>
-              </w:rPr>
-              <w:t>Микробиологическая чистота воздуха и поверхностей в ЧП соответствует критерию приемлемости</w:t>
-            </w:r>
-          </w:p>
-        </w:tc>
-        <w:tc>
-          <w:tcPr>
-            <w:tcW w:w="845" w:type="pct"/>
-            <w:shd w:val="clear" w:color="auto" w:fill="auto"/>
-            <w:vAlign w:val="center"/>
-          </w:tcPr>
-          <w:p>
-            <w:pPr>
-              <w:pStyle w:val="affd"/>
-              <w:spacing w:before="40" w:after="40"/>
-              <w:jc w:val="center"/>
-            </w:pPr>
-            <w:r>
-              <w:t>Соответствует</w:t>
-            </w:r>
-          </w:p>
-        </w:tc>
-      </w:tr>
-    </w:tbl>
     <w:p>
       <w:pPr>
         <w:pStyle w:val="1"/>

--- a/Шаблон ОТЧ-OQ.docx
+++ b/Шаблон ОТЧ-OQ.docx
@@ -9,11 +9,11 @@
         <w:tblLook w:val="04A0" w:firstRow="1" w:lastRow="0" w:firstColumn="1" w:lastColumn="0" w:noHBand="0" w:noVBand="1"/>
       </w:tblPr>
       <w:tblGrid>
-        <w:gridCol w:w="1555"/>
-        <w:gridCol w:w="2377"/>
-        <w:gridCol w:w="2103"/>
+        <w:gridCol w:w="1484"/>
+        <w:gridCol w:w="2120"/>
+        <w:gridCol w:w="1940"/>
         <w:gridCol w:w="1460"/>
-        <w:gridCol w:w="1850"/>
+        <w:gridCol w:w="2341"/>
       </w:tblGrid>
       <w:tr>
         <w:trPr>
@@ -2235,6 +2235,7 @@
       <w:bookmarkStart w:id="12" w:name="_Toc160431408"/>
       <w:bookmarkEnd w:id="10"/>
       <w:bookmarkEnd w:id="11"/>
+      <w:proofErr w:type="gramStart"/>
       <w:r>
         <w:rPr>
           <w:lang w:val="de-DE"/>
@@ -2246,7 +2247,14 @@
         <w:rPr>
           <w:lang w:val="de-DE"/>
         </w:rPr>
-        <w:t>Тесты_маркированным_списком</w:t>
+        <w:t>Тесты</w:t>
+      </w:r>
+      <w:proofErr w:type="gramEnd"/>
+      <w:r>
+        <w:rPr>
+          <w:lang w:val="de-DE"/>
+        </w:rPr>
+        <w:t>_маркированным_списком</w:t>
       </w:r>
       <w:proofErr w:type="spellEnd"/>
       <w:r>
@@ -3918,23 +3926,15 @@
     </w:p>
     <w:p>
       <w:pPr>
-        <w:pStyle w:val="af6"/>
+        <w:pStyle w:val="afff3"/>
         <w:jc w:val="right"/>
-        <w:rPr>
-          <w:b/>
-        </w:rPr>
       </w:pPr>
       <w:r>
-        <w:rPr>
-          <w:b/>
-        </w:rPr>
         <w:t>Таблица 2</w:t>
       </w:r>
     </w:p>
     <w:tbl>
       <w:tblPr>
-        <w:tblpPr w:leftFromText="180" w:rightFromText="180" w:vertAnchor="text" w:tblpY="1"/>
-        <w:tblOverlap w:val="never"/>
         <w:tblW w:w="5000" w:type="pct"/>
         <w:tblBorders>
           <w:top w:val="single" w:sz="4" w:space="0" w:color="auto"/>
@@ -3944,104 +3944,168 @@
           <w:insideH w:val="single" w:sz="4" w:space="0" w:color="auto"/>
           <w:insideV w:val="single" w:sz="4" w:space="0" w:color="auto"/>
         </w:tblBorders>
-        <w:shd w:val="clear" w:color="auto" w:fill="FFFFFF" w:themeFill="background1"/>
         <w:tblLook w:val="04A0" w:firstRow="1" w:lastRow="0" w:firstColumn="1" w:lastColumn="0" w:noHBand="0" w:noVBand="1"/>
       </w:tblPr>
       <w:tblGrid>
-        <w:gridCol w:w="2062"/>
-        <w:gridCol w:w="2755"/>
-        <w:gridCol w:w="2951"/>
-        <w:gridCol w:w="1578"/>
+        <w:gridCol w:w="2064"/>
+        <w:gridCol w:w="2753"/>
+        <w:gridCol w:w="2953"/>
+        <w:gridCol w:w="1576"/>
       </w:tblGrid>
       <w:tr>
         <w:trPr>
-          <w:trHeight w:val="57"/>
+          <w:cantSplit/>
+          <w:trHeight w:val="1883"/>
           <w:tblHeader/>
         </w:trPr>
         <w:tc>
           <w:tcPr>
-            <w:tcW w:w="1103" w:type="pct"/>
-            <w:tcBorders>
-              <w:top w:val="single" w:sz="4" w:space="0" w:color="auto"/>
-              <w:left w:val="single" w:sz="4" w:space="0" w:color="auto"/>
-              <w:bottom w:val="single" w:sz="4" w:space="0" w:color="auto"/>
-              <w:right w:val="single" w:sz="4" w:space="0" w:color="auto"/>
-            </w:tcBorders>
-            <w:shd w:val="clear" w:color="auto" w:fill="FFFFFF" w:themeFill="background1"/>
+            <w:tcW w:w="1104" w:type="pct"/>
+            <w:shd w:val="clear" w:color="auto" w:fill="auto"/>
             <w:vAlign w:val="center"/>
           </w:tcPr>
           <w:p>
             <w:pPr>
-              <w:pStyle w:val="afff5"/>
-              <w:spacing w:before="60" w:after="60"/>
+              <w:tabs>
+                <w:tab w:val="left" w:pos="284"/>
+                <w:tab w:val="center" w:pos="4677"/>
+                <w:tab w:val="right" w:pos="9355"/>
+              </w:tabs>
+              <w:autoSpaceDE w:val="0"/>
+              <w:autoSpaceDN w:val="0"/>
+              <w:adjustRightInd w:val="0"/>
+              <w:ind w:firstLine="0"/>
+              <w:jc w:val="center"/>
+              <w:rPr>
+                <w:rFonts w:ascii="Times New Roman" w:hAnsi="Times New Roman"/>
+                <w:b/>
+                <w:bCs/>
+                <w:sz w:val="24"/>
+                <w:lang w:val="ru-RU"/>
+              </w:rPr>
             </w:pPr>
             <w:r>
+              <w:rPr>
+                <w:rFonts w:ascii="Times New Roman" w:hAnsi="Times New Roman"/>
+                <w:b/>
+                <w:bCs/>
+                <w:sz w:val="24"/>
+                <w:lang w:val="ru-RU"/>
+              </w:rPr>
               <w:t>Тест</w:t>
             </w:r>
           </w:p>
         </w:tc>
         <w:tc>
           <w:tcPr>
-            <w:tcW w:w="1474" w:type="pct"/>
-            <w:tcBorders>
-              <w:top w:val="single" w:sz="4" w:space="0" w:color="auto"/>
-              <w:left w:val="single" w:sz="4" w:space="0" w:color="auto"/>
-              <w:bottom w:val="single" w:sz="4" w:space="0" w:color="auto"/>
-              <w:right w:val="single" w:sz="4" w:space="0" w:color="auto"/>
-            </w:tcBorders>
-            <w:shd w:val="clear" w:color="auto" w:fill="FFFFFF" w:themeFill="background1"/>
+            <w:tcW w:w="1473" w:type="pct"/>
+            <w:shd w:val="clear" w:color="auto" w:fill="auto"/>
             <w:vAlign w:val="center"/>
           </w:tcPr>
           <w:p>
             <w:pPr>
-              <w:pStyle w:val="afff5"/>
-              <w:spacing w:before="60" w:after="60"/>
+              <w:tabs>
+                <w:tab w:val="left" w:pos="284"/>
+                <w:tab w:val="center" w:pos="4677"/>
+                <w:tab w:val="right" w:pos="9355"/>
+              </w:tabs>
+              <w:autoSpaceDE w:val="0"/>
+              <w:autoSpaceDN w:val="0"/>
+              <w:adjustRightInd w:val="0"/>
+              <w:ind w:firstLine="0"/>
+              <w:jc w:val="center"/>
+              <w:rPr>
+                <w:rFonts w:ascii="Times New Roman" w:hAnsi="Times New Roman"/>
+                <w:b/>
+                <w:bCs/>
+                <w:sz w:val="24"/>
+                <w:lang w:val="ru-RU"/>
+              </w:rPr>
             </w:pPr>
             <w:r>
+              <w:rPr>
+                <w:rFonts w:ascii="Times New Roman" w:hAnsi="Times New Roman"/>
+                <w:b/>
+                <w:bCs/>
+                <w:sz w:val="24"/>
+                <w:lang w:val="ru-RU"/>
+              </w:rPr>
               <w:t>Критерий приемлемости</w:t>
             </w:r>
           </w:p>
         </w:tc>
         <w:tc>
           <w:tcPr>
-            <w:tcW w:w="1579" w:type="pct"/>
-            <w:tcBorders>
-              <w:top w:val="single" w:sz="4" w:space="0" w:color="auto"/>
-              <w:left w:val="single" w:sz="4" w:space="0" w:color="auto"/>
-              <w:bottom w:val="single" w:sz="4" w:space="0" w:color="auto"/>
-              <w:right w:val="single" w:sz="4" w:space="0" w:color="auto"/>
-            </w:tcBorders>
-            <w:shd w:val="clear" w:color="auto" w:fill="FFFFFF" w:themeFill="background1"/>
+            <w:tcW w:w="1580" w:type="pct"/>
+            <w:shd w:val="clear" w:color="auto" w:fill="auto"/>
             <w:vAlign w:val="center"/>
           </w:tcPr>
           <w:p>
             <w:pPr>
-              <w:pStyle w:val="afff5"/>
-              <w:spacing w:before="60" w:after="60"/>
+              <w:tabs>
+                <w:tab w:val="left" w:pos="284"/>
+                <w:tab w:val="center" w:pos="4677"/>
+                <w:tab w:val="right" w:pos="9355"/>
+              </w:tabs>
+              <w:autoSpaceDE w:val="0"/>
+              <w:autoSpaceDN w:val="0"/>
+              <w:adjustRightInd w:val="0"/>
+              <w:ind w:firstLine="0"/>
+              <w:jc w:val="center"/>
+              <w:rPr>
+                <w:rFonts w:ascii="Times New Roman" w:hAnsi="Times New Roman"/>
+                <w:b/>
+                <w:bCs/>
+                <w:sz w:val="24"/>
+                <w:lang w:val="ru-RU"/>
+              </w:rPr>
             </w:pPr>
             <w:r>
+              <w:rPr>
+                <w:rFonts w:ascii="Times New Roman" w:hAnsi="Times New Roman"/>
+                <w:b/>
+                <w:bCs/>
+                <w:sz w:val="24"/>
+                <w:lang w:val="ru-RU"/>
+              </w:rPr>
               <w:t>Фактические результаты</w:t>
             </w:r>
           </w:p>
         </w:tc>
         <w:tc>
           <w:tcPr>
-            <w:tcW w:w="845" w:type="pct"/>
-            <w:tcBorders>
-              <w:top w:val="single" w:sz="4" w:space="0" w:color="auto"/>
-              <w:left w:val="single" w:sz="4" w:space="0" w:color="auto"/>
-              <w:bottom w:val="single" w:sz="4" w:space="0" w:color="auto"/>
-              <w:right w:val="single" w:sz="4" w:space="0" w:color="auto"/>
-            </w:tcBorders>
-            <w:shd w:val="clear" w:color="auto" w:fill="FFFFFF" w:themeFill="background1"/>
+            <w:tcW w:w="843" w:type="pct"/>
+            <w:shd w:val="clear" w:color="auto" w:fill="auto"/>
             <w:vAlign w:val="center"/>
           </w:tcPr>
           <w:p>
             <w:pPr>
-              <w:pStyle w:val="afff5"/>
-              <w:spacing w:before="60" w:after="60"/>
+              <w:tabs>
+                <w:tab w:val="left" w:pos="284"/>
+                <w:tab w:val="center" w:pos="4677"/>
+                <w:tab w:val="right" w:pos="9355"/>
+              </w:tabs>
+              <w:autoSpaceDE w:val="0"/>
+              <w:autoSpaceDN w:val="0"/>
+              <w:adjustRightInd w:val="0"/>
+              <w:ind w:firstLine="0"/>
+              <w:jc w:val="center"/>
+              <w:rPr>
+                <w:rFonts w:ascii="Times New Roman" w:hAnsi="Times New Roman"/>
+                <w:b/>
+                <w:bCs/>
+                <w:sz w:val="24"/>
+                <w:lang w:val="ru-RU"/>
+              </w:rPr>
             </w:pPr>
             <w:r>
+              <w:rPr>
+                <w:rFonts w:ascii="Times New Roman" w:hAnsi="Times New Roman"/>
+                <w:b/>
+                <w:bCs/>
+                <w:sz w:val="24"/>
+                <w:lang w:val="ru-RU"/>
+              </w:rPr>
               <w:t>Оценка</w:t>
             </w:r>
           </w:p>
@@ -4049,39 +4113,26 @@
       </w:tr>
       <w:tr>
         <w:trPr>
-          <w:trHeight w:val="57"/>
-          <w:tblHeader/>
+          <w:cantSplit/>
+          <w:trHeight w:val="567"/>
         </w:trPr>
         <w:tc>
           <w:tcPr>
-            <w:tcW w:w="1103" w:type="pct"/>
-            <w:tcBorders>
-              <w:top w:val="single" w:sz="4" w:space="0" w:color="auto"/>
-              <w:left w:val="single" w:sz="4" w:space="0" w:color="auto"/>
-              <w:bottom w:val="single" w:sz="4" w:space="0" w:color="auto"/>
-              <w:right w:val="single" w:sz="4" w:space="0" w:color="auto"/>
-            </w:tcBorders>
-            <w:shd w:val="clear" w:color="auto" w:fill="FFFFFF" w:themeFill="background1"/>
+            <w:tcW w:w="1104" w:type="pct"/>
+            <w:shd w:val="clear" w:color="auto" w:fill="auto"/>
             <w:vAlign w:val="center"/>
           </w:tcPr>
           <w:p>
             <w:pPr>
-              <w:pStyle w:val="afff5"/>
-              <w:spacing w:before="60" w:after="60"/>
-              <w:rPr>
-                <w:b w:val="0"/>
-                <w:bCs w:val="0"/>
-                <w:sz w:val="22"/>
+              <w:pStyle w:val="affd"/>
+              <w:spacing w:before="40" w:after="40"/>
+              <w:rPr>
                 <w:szCs w:val="22"/>
               </w:rPr>
             </w:pPr>
             <w:r>
               <w:rPr>
-                <w:b w:val="0"/>
-                <w:bCs w:val="0"/>
-                <w:sz w:val="22"/>
                 <w:szCs w:val="22"/>
-                <w:lang w:val="en-US"/>
               </w:rPr>
               <w:t>#T2_TEST</w:t>
             </w:r>
@@ -4089,34 +4140,28 @@
         </w:tc>
         <w:tc>
           <w:tcPr>
-            <w:tcW w:w="1474" w:type="pct"/>
-            <w:tcBorders>
-              <w:top w:val="single" w:sz="4" w:space="0" w:color="auto"/>
-              <w:left w:val="single" w:sz="4" w:space="0" w:color="auto"/>
-              <w:bottom w:val="single" w:sz="4" w:space="0" w:color="auto"/>
-              <w:right w:val="single" w:sz="4" w:space="0" w:color="auto"/>
-            </w:tcBorders>
-            <w:shd w:val="clear" w:color="auto" w:fill="FFFFFF" w:themeFill="background1"/>
+            <w:tcW w:w="1473" w:type="pct"/>
+            <w:shd w:val="clear" w:color="auto" w:fill="auto"/>
             <w:vAlign w:val="center"/>
           </w:tcPr>
           <w:p>
             <w:pPr>
-              <w:pStyle w:val="afff5"/>
-              <w:spacing w:before="60" w:after="60"/>
-              <w:rPr>
-                <w:b w:val="0"/>
-                <w:bCs w:val="0"/>
+              <w:pStyle w:val="af6"/>
+              <w:tabs>
+                <w:tab w:val="left" w:pos="284"/>
+                <w:tab w:val="left" w:pos="452"/>
+              </w:tabs>
+              <w:spacing w:before="60" w:after="60" w:line="264" w:lineRule="auto"/>
+              <w:ind w:firstLine="0"/>
+              <w:rPr>
                 <w:sz w:val="22"/>
                 <w:szCs w:val="22"/>
               </w:rPr>
             </w:pPr>
             <w:r>
               <w:rPr>
-                <w:b w:val="0"/>
-                <w:bCs w:val="0"/>
                 <w:sz w:val="22"/>
                 <w:szCs w:val="22"/>
-                <w:lang w:val="en-US"/>
               </w:rPr>
               <w:t>#T2_CRIT</w:t>
             </w:r>
@@ -4124,34 +4169,27 @@
         </w:tc>
         <w:tc>
           <w:tcPr>
-            <w:tcW w:w="1579" w:type="pct"/>
-            <w:tcBorders>
-              <w:top w:val="single" w:sz="4" w:space="0" w:color="auto"/>
-              <w:left w:val="single" w:sz="4" w:space="0" w:color="auto"/>
-              <w:bottom w:val="single" w:sz="4" w:space="0" w:color="auto"/>
-              <w:right w:val="single" w:sz="4" w:space="0" w:color="auto"/>
-            </w:tcBorders>
-            <w:shd w:val="clear" w:color="auto" w:fill="FFFFFF" w:themeFill="background1"/>
+            <w:tcW w:w="1580" w:type="pct"/>
+            <w:shd w:val="clear" w:color="auto" w:fill="auto"/>
             <w:vAlign w:val="center"/>
           </w:tcPr>
           <w:p>
             <w:pPr>
-              <w:pStyle w:val="afff5"/>
-              <w:spacing w:before="60" w:after="60"/>
-              <w:rPr>
-                <w:b w:val="0"/>
-                <w:bCs w:val="0"/>
-                <w:sz w:val="22"/>
+              <w:pStyle w:val="affd"/>
+              <w:tabs>
+                <w:tab w:val="left" w:pos="284"/>
+              </w:tabs>
+              <w:spacing w:before="40" w:after="40"/>
+              <w:jc w:val="left"/>
+              <w:rPr>
+                <w:i/>
                 <w:szCs w:val="22"/>
               </w:rPr>
             </w:pPr>
             <w:r>
               <w:rPr>
-                <w:b w:val="0"/>
-                <w:bCs w:val="0"/>
-                <w:sz w:val="22"/>
+                <w:i/>
                 <w:szCs w:val="22"/>
-                <w:lang w:val="en-US"/>
               </w:rPr>
               <w:t>#T2_FACT</w:t>
             </w:r>
@@ -4159,34 +4197,22 @@
         </w:tc>
         <w:tc>
           <w:tcPr>
-            <w:tcW w:w="845" w:type="pct"/>
-            <w:tcBorders>
-              <w:top w:val="single" w:sz="4" w:space="0" w:color="auto"/>
-              <w:left w:val="single" w:sz="4" w:space="0" w:color="auto"/>
-              <w:bottom w:val="single" w:sz="4" w:space="0" w:color="auto"/>
-              <w:right w:val="single" w:sz="4" w:space="0" w:color="auto"/>
-            </w:tcBorders>
-            <w:shd w:val="clear" w:color="auto" w:fill="FFFFFF" w:themeFill="background1"/>
+            <w:tcW w:w="843" w:type="pct"/>
+            <w:shd w:val="clear" w:color="auto" w:fill="auto"/>
             <w:vAlign w:val="center"/>
           </w:tcPr>
           <w:p>
             <w:pPr>
-              <w:pStyle w:val="afff5"/>
-              <w:spacing w:before="60" w:after="60"/>
-              <w:rPr>
-                <w:b w:val="0"/>
-                <w:bCs w:val="0"/>
-                <w:sz w:val="22"/>
+              <w:pStyle w:val="affd"/>
+              <w:spacing w:before="40" w:after="40"/>
+              <w:jc w:val="center"/>
+              <w:rPr>
                 <w:szCs w:val="22"/>
               </w:rPr>
             </w:pPr>
             <w:r>
               <w:rPr>
-                <w:b w:val="0"/>
-                <w:bCs w:val="0"/>
-                <w:sz w:val="22"/>
                 <w:szCs w:val="22"/>
-                <w:lang w:val="en-US"/>
               </w:rPr>
               <w:t>#T2_EVAL</w:t>
             </w:r>
@@ -4194,11 +4220,6 @@
         </w:tc>
       </w:tr>
     </w:tbl>
-    <w:p>
-      <w:pPr>
-        <w:spacing w:line="20" w:lineRule="exact"/>
-      </w:pPr>
-    </w:p>
     <w:p>
       <w:pPr>
         <w:ind w:firstLine="0"/>
@@ -11690,7 +11711,7 @@
   </w:latentStyles>
   <w:style w:type="paragraph" w:default="1" w:styleId="a">
     <w:name w:val="Normal"/>
-    <w:rsid w:val="00A50D75"/>
+    <w:rsid w:val="009946D7"/>
     <w:pPr>
       <w:ind w:firstLine="680"/>
       <w:jc w:val="both"/>

--- a/Шаблон ОТЧ-OQ.docx
+++ b/Шаблон ОТЧ-OQ.docx
@@ -9,11 +9,11 @@
         <w:tblLook w:val="04A0" w:firstRow="1" w:lastRow="0" w:firstColumn="1" w:lastColumn="0" w:noHBand="0" w:noVBand="1"/>
       </w:tblPr>
       <w:tblGrid>
-        <w:gridCol w:w="1484"/>
-        <w:gridCol w:w="2120"/>
-        <w:gridCol w:w="1940"/>
+        <w:gridCol w:w="1486"/>
+        <w:gridCol w:w="2308"/>
+        <w:gridCol w:w="2035"/>
         <w:gridCol w:w="1460"/>
-        <w:gridCol w:w="2341"/>
+        <w:gridCol w:w="2056"/>
       </w:tblGrid>
       <w:tr>
         <w:trPr>
@@ -490,8 +490,7 @@
           </w:tcPr>
           <w:p>
             <w:pPr>
-              <w:pStyle w:val="affd"/>
-              <w:jc w:val="left"/>
+              <w:pStyle w:val="aff9"/>
             </w:pPr>
             <w:r>
               <w:t>{{Разработал}}</w:t>
@@ -506,15 +505,11 @@
           </w:tcPr>
           <w:p>
             <w:pPr>
-              <w:spacing w:line="276" w:lineRule="auto"/>
-              <w:ind w:firstLine="0"/>
-              <w:jc w:val="center"/>
+              <w:pStyle w:val="aff9"/>
               <w:rPr>
                 <w:rFonts w:ascii="Times New Roman" w:hAnsi="Times New Roman"/>
-                <w:i/>
                 <w:color w:val="FFFFFF" w:themeColor="background1"/>
                 <w:sz w:val="24"/>
-                <w:lang w:val="nl-NL" w:eastAsia="nl-NL"/>
               </w:rPr>
             </w:pPr>
           </w:p>
@@ -527,8 +522,7 @@
           </w:tcPr>
           <w:p>
             <w:pPr>
-              <w:pStyle w:val="affd"/>
-              <w:jc w:val="center"/>
+              <w:pStyle w:val="aff9"/>
             </w:pPr>
             <w:r>
               <w:t>{{</w:t>
@@ -2231,6 +2225,7 @@
         <w:pStyle w:val="afffd"/>
         <w:spacing w:before="120" w:after="120" w:line="240" w:lineRule="auto"/>
         <w:ind w:left="709" w:firstLine="0"/>
+        <w:jc w:val="left"/>
       </w:pPr>
       <w:bookmarkStart w:id="12" w:name="_Toc160431408"/>
       <w:bookmarkEnd w:id="10"/>
@@ -2327,10 +2322,19 @@
           </w:tcPr>
           <w:p>
             <w:pPr>
-              <w:pStyle w:val="af6"/>
-              <w:ind w:firstLine="33"/>
-              <w:jc w:val="center"/>
+              <w:pStyle w:val="aff9"/>
             </w:pPr>
+            <w:r>
+              <w:t>{{</w:t>
+            </w:r>
+            <w:proofErr w:type="spellStart"/>
+            <w:r>
+              <w:t>ДАТА_начала_испытания</w:t>
+            </w:r>
+            <w:proofErr w:type="spellEnd"/>
+            <w:r>
+              <w:t>}}</w:t>
+            </w:r>
           </w:p>
         </w:tc>
       </w:tr>
@@ -2362,10 +2366,19 @@
           </w:tcPr>
           <w:p>
             <w:pPr>
-              <w:pStyle w:val="af6"/>
-              <w:ind w:firstLine="33"/>
-              <w:jc w:val="center"/>
+              <w:pStyle w:val="aff9"/>
             </w:pPr>
+            <w:r>
+              <w:t>{{</w:t>
+            </w:r>
+            <w:proofErr w:type="spellStart"/>
+            <w:r>
+              <w:t>ДАТА_окончания</w:t>
+            </w:r>
+            <w:proofErr w:type="spellEnd"/>
+            <w:r>
+              <w:t>}}</w:t>
+            </w:r>
           </w:p>
         </w:tc>
       </w:tr>
@@ -13088,7 +13101,7 @@
     <w:basedOn w:val="aa"/>
     <w:link w:val="affa"/>
     <w:qFormat/>
-    <w:rsid w:val="00404B0F"/>
+    <w:rsid w:val="00A21D1C"/>
     <w:pPr>
       <w:spacing w:after="0" w:line="276" w:lineRule="auto"/>
       <w:ind w:firstLine="0"/>
@@ -13097,7 +13110,7 @@
     <w:rPr>
       <w:rFonts w:ascii="Calibri Light" w:hAnsi="Calibri Light"/>
       <w:i/>
-      <w:color w:val="FFFFFF" w:themeColor="background1"/>
+      <w:color w:val="4F81BD" w:themeColor="accent1"/>
     </w:rPr>
   </w:style>
   <w:style w:type="paragraph" w:customStyle="1" w:styleId="affb">
@@ -13121,13 +13134,13 @@
     <w:name w:val="Для заполнения Знак"/>
     <w:basedOn w:val="14"/>
     <w:link w:val="aff9"/>
-    <w:rsid w:val="00404B0F"/>
+    <w:rsid w:val="00A21D1C"/>
     <w:rPr>
       <w:rFonts w:ascii="Calibri Light" w:hAnsi="Calibri Light"/>
       <w:b w:val="0"/>
       <w:i/>
       <w:caps w:val="0"/>
-      <w:color w:val="FFFFFF" w:themeColor="background1"/>
+      <w:color w:val="4F81BD" w:themeColor="accent1"/>
       <w:sz w:val="22"/>
       <w:szCs w:val="24"/>
       <w:lang w:val="nl-NL" w:eastAsia="nl-NL"/>

--- a/Шаблон ОТЧ-OQ.docx
+++ b/Шаблон ОТЧ-OQ.docx
@@ -525,15 +525,7 @@
               <w:pStyle w:val="aff9"/>
             </w:pPr>
             <w:r>
-              <w:t>{{</w:t>
-            </w:r>
-            <w:proofErr w:type="spellStart"/>
-            <w:r>
-              <w:t>ДАТА_окончания</w:t>
-            </w:r>
-            <w:proofErr w:type="spellEnd"/>
-            <w:r>
-              <w:t>}}</w:t>
+              <w:t>{{ДАТА_окончания}}</w:t>
             </w:r>
           </w:p>
         </w:tc>
@@ -1205,8 +1197,12 @@
       <w:pPr>
         <w:pStyle w:val="af6"/>
         <w:sectPr>
-          <w:headerReference w:type="default" r:id="rId8"/>
-          <w:footerReference w:type="default" r:id="rId9"/>
+          <w:headerReference w:type="even" r:id="rId8"/>
+          <w:headerReference w:type="default" r:id="rId9"/>
+          <w:footerReference w:type="even" r:id="rId10"/>
+          <w:footerReference w:type="default" r:id="rId11"/>
+          <w:headerReference w:type="first" r:id="rId12"/>
+          <w:footerReference w:type="first" r:id="rId13"/>
           <w:pgSz w:w="11906" w:h="16838" w:code="9"/>
           <w:pgMar w:top="851" w:right="850" w:bottom="851" w:left="1701" w:header="1134" w:footer="1134" w:gutter="0"/>
           <w:pgNumType w:start="1"/>
@@ -2230,7 +2226,6 @@
       <w:bookmarkStart w:id="12" w:name="_Toc160431408"/>
       <w:bookmarkEnd w:id="10"/>
       <w:bookmarkEnd w:id="11"/>
-      <w:proofErr w:type="gramStart"/>
       <w:r>
         <w:rPr>
           <w:lang w:val="de-DE"/>
@@ -2242,14 +2237,7 @@
         <w:rPr>
           <w:lang w:val="de-DE"/>
         </w:rPr>
-        <w:t>Тесты</w:t>
-      </w:r>
-      <w:proofErr w:type="gramEnd"/>
-      <w:r>
-        <w:rPr>
-          <w:lang w:val="de-DE"/>
-        </w:rPr>
-        <w:t>_маркированным_списком</w:t>
+        <w:t>Тесты_маркированным_списком</w:t>
       </w:r>
       <w:proofErr w:type="spellEnd"/>
       <w:r>
@@ -2325,15 +2313,7 @@
               <w:pStyle w:val="aff9"/>
             </w:pPr>
             <w:r>
-              <w:t>{{</w:t>
-            </w:r>
-            <w:proofErr w:type="spellStart"/>
-            <w:r>
-              <w:t>ДАТА_начала_испытания</w:t>
-            </w:r>
-            <w:proofErr w:type="spellEnd"/>
-            <w:r>
-              <w:t>}}</w:t>
+              <w:t>{{ДАТА_начала_испытания}}</w:t>
             </w:r>
           </w:p>
         </w:tc>
@@ -2369,15 +2349,7 @@
               <w:pStyle w:val="aff9"/>
             </w:pPr>
             <w:r>
-              <w:t>{{</w:t>
-            </w:r>
-            <w:proofErr w:type="spellStart"/>
-            <w:r>
-              <w:t>ДАТА_окончания</w:t>
-            </w:r>
-            <w:proofErr w:type="spellEnd"/>
-            <w:r>
-              <w:t>}}</w:t>
+              <w:t>{{ДАТА_окончания}}</w:t>
             </w:r>
           </w:p>
         </w:tc>
@@ -4426,10 +4398,10 @@
       <w:bookmarkEnd w:id="28"/>
     </w:p>
     <w:sectPr>
-      <w:headerReference w:type="even" r:id="rId10"/>
-      <w:headerReference w:type="default" r:id="rId11"/>
-      <w:footerReference w:type="default" r:id="rId12"/>
-      <w:headerReference w:type="first" r:id="rId13"/>
+      <w:headerReference w:type="even" r:id="rId14"/>
+      <w:headerReference w:type="default" r:id="rId15"/>
+      <w:footerReference w:type="default" r:id="rId16"/>
+      <w:headerReference w:type="first" r:id="rId17"/>
       <w:pgSz w:w="11906" w:h="16838" w:code="9"/>
       <w:pgMar w:top="851" w:right="849" w:bottom="851" w:left="1701" w:header="567" w:footer="688" w:gutter="0"/>
       <w:cols w:space="708"/>
@@ -4464,6 +4436,16 @@
   <w:p>
     <w:pPr>
       <w:pStyle w:val="a6"/>
+    </w:pPr>
+  </w:p>
+</w:ftr>
+</file>
+
+<file path=word/footer2.xml><?xml version="1.0" encoding="utf-8"?>
+<w:ftr xmlns:wpc="http://schemas.microsoft.com/office/word/2010/wordprocessingCanvas" xmlns:cx="http://schemas.microsoft.com/office/drawing/2014/chartex" xmlns:cx1="http://schemas.microsoft.com/office/drawing/2015/9/8/chartex" xmlns:cx2="http://schemas.microsoft.com/office/drawing/2015/10/21/chartex" xmlns:cx3="http://schemas.microsoft.com/office/drawing/2016/5/9/chartex" xmlns:cx4="http://schemas.microsoft.com/office/drawing/2016/5/10/chartex" xmlns:cx5="http://schemas.microsoft.com/office/drawing/2016/5/11/chartex" xmlns:cx6="http://schemas.microsoft.com/office/drawing/2016/5/12/chartex" xmlns:cx7="http://schemas.microsoft.com/office/drawing/2016/5/13/chartex" xmlns:cx8="http://schemas.microsoft.com/office/drawing/2016/5/14/chartex" xmlns:mc="http://schemas.openxmlformats.org/markup-compatibility/2006" xmlns:aink="http://schemas.microsoft.com/office/drawing/2016/ink" xmlns:am3d="http://schemas.microsoft.com/office/drawing/2017/model3d" xmlns:o="urn:schemas-microsoft-com:office:office" xmlns:oel="http://schemas.microsoft.com/office/2019/extlst" xmlns:r="http://schemas.openxmlformats.org/officeDocument/2006/relationships" xmlns:m="http://schemas.openxmlformats.org/officeDocument/2006/math" xmlns:v="urn:schemas-microsoft-com:vml" xmlns:wp14="http://schemas.microsoft.com/office/word/2010/wordprocessingDrawing" xmlns:wp="http://schemas.openxmlformats.org/drawingml/2006/wordprocessingDrawing" xmlns:w10="urn:schemas-microsoft-com:office:word" xmlns:w="http://schemas.openxmlformats.org/wordprocessingml/2006/main" xmlns:w14="http://schemas.microsoft.com/office/word/2010/wordml" xmlns:w15="http://schemas.microsoft.com/office/word/2012/wordml" xmlns:w16cex="http://schemas.microsoft.com/office/word/2018/wordml/cex" xmlns:w16cid="http://schemas.microsoft.com/office/word/2016/wordml/cid" xmlns:w16="http://schemas.microsoft.com/office/word/2018/wordml" xmlns:w16sdtdh="http://schemas.microsoft.com/office/word/2020/wordml/sdtdatahash" xmlns:w16se="http://schemas.microsoft.com/office/word/2015/wordml/symex" xmlns:wpg="http://schemas.microsoft.com/office/word/2010/wordprocessingGroup" xmlns:wpi="http://schemas.microsoft.com/office/word/2010/wordprocessingInk" xmlns:wne="http://schemas.microsoft.com/office/word/2006/wordml" xmlns:wps="http://schemas.microsoft.com/office/word/2010/wordprocessingShape" mc:Ignorable="w14 w15 w16se w16cid w16 w16cex w16sdtdh wp14">
+  <w:p>
+    <w:pPr>
+      <w:pStyle w:val="a6"/>
       <w:rPr>
         <w:rFonts w:ascii="Times New Roman" w:hAnsi="Times New Roman"/>
         <w:i/>
@@ -4498,7 +4480,17 @@
 </w:ftr>
 </file>
 
-<file path=word/footer2.xml><?xml version="1.0" encoding="utf-8"?>
+<file path=word/footer3.xml><?xml version="1.0" encoding="utf-8"?>
+<w:ftr xmlns:wpc="http://schemas.microsoft.com/office/word/2010/wordprocessingCanvas" xmlns:cx="http://schemas.microsoft.com/office/drawing/2014/chartex" xmlns:cx1="http://schemas.microsoft.com/office/drawing/2015/9/8/chartex" xmlns:cx2="http://schemas.microsoft.com/office/drawing/2015/10/21/chartex" xmlns:cx3="http://schemas.microsoft.com/office/drawing/2016/5/9/chartex" xmlns:cx4="http://schemas.microsoft.com/office/drawing/2016/5/10/chartex" xmlns:cx5="http://schemas.microsoft.com/office/drawing/2016/5/11/chartex" xmlns:cx6="http://schemas.microsoft.com/office/drawing/2016/5/12/chartex" xmlns:cx7="http://schemas.microsoft.com/office/drawing/2016/5/13/chartex" xmlns:cx8="http://schemas.microsoft.com/office/drawing/2016/5/14/chartex" xmlns:mc="http://schemas.openxmlformats.org/markup-compatibility/2006" xmlns:aink="http://schemas.microsoft.com/office/drawing/2016/ink" xmlns:am3d="http://schemas.microsoft.com/office/drawing/2017/model3d" xmlns:o="urn:schemas-microsoft-com:office:office" xmlns:oel="http://schemas.microsoft.com/office/2019/extlst" xmlns:r="http://schemas.openxmlformats.org/officeDocument/2006/relationships" xmlns:m="http://schemas.openxmlformats.org/officeDocument/2006/math" xmlns:v="urn:schemas-microsoft-com:vml" xmlns:wp14="http://schemas.microsoft.com/office/word/2010/wordprocessingDrawing" xmlns:wp="http://schemas.openxmlformats.org/drawingml/2006/wordprocessingDrawing" xmlns:w10="urn:schemas-microsoft-com:office:word" xmlns:w="http://schemas.openxmlformats.org/wordprocessingml/2006/main" xmlns:w14="http://schemas.microsoft.com/office/word/2010/wordml" xmlns:w15="http://schemas.microsoft.com/office/word/2012/wordml" xmlns:w16cex="http://schemas.microsoft.com/office/word/2018/wordml/cex" xmlns:w16cid="http://schemas.microsoft.com/office/word/2016/wordml/cid" xmlns:w16="http://schemas.microsoft.com/office/word/2018/wordml" xmlns:w16sdtdh="http://schemas.microsoft.com/office/word/2020/wordml/sdtdatahash" xmlns:w16se="http://schemas.microsoft.com/office/word/2015/wordml/symex" xmlns:wpg="http://schemas.microsoft.com/office/word/2010/wordprocessingGroup" xmlns:wpi="http://schemas.microsoft.com/office/word/2010/wordprocessingInk" xmlns:wne="http://schemas.microsoft.com/office/word/2006/wordml" xmlns:wps="http://schemas.microsoft.com/office/word/2010/wordprocessingShape" mc:Ignorable="w14 w15 w16se w16cid w16 w16cex w16sdtdh wp14">
+  <w:p>
+    <w:pPr>
+      <w:pStyle w:val="a6"/>
+    </w:pPr>
+  </w:p>
+</w:ftr>
+</file>
+
+<file path=word/footer4.xml><?xml version="1.0" encoding="utf-8"?>
 <w:ftr xmlns:wpc="http://schemas.microsoft.com/office/word/2010/wordprocessingCanvas" xmlns:cx="http://schemas.microsoft.com/office/drawing/2014/chartex" xmlns:cx1="http://schemas.microsoft.com/office/drawing/2015/9/8/chartex" xmlns:cx2="http://schemas.microsoft.com/office/drawing/2015/10/21/chartex" xmlns:cx3="http://schemas.microsoft.com/office/drawing/2016/5/9/chartex" xmlns:cx4="http://schemas.microsoft.com/office/drawing/2016/5/10/chartex" xmlns:cx5="http://schemas.microsoft.com/office/drawing/2016/5/11/chartex" xmlns:cx6="http://schemas.microsoft.com/office/drawing/2016/5/12/chartex" xmlns:cx7="http://schemas.microsoft.com/office/drawing/2016/5/13/chartex" xmlns:cx8="http://schemas.microsoft.com/office/drawing/2016/5/14/chartex" xmlns:mc="http://schemas.openxmlformats.org/markup-compatibility/2006" xmlns:aink="http://schemas.microsoft.com/office/drawing/2016/ink" xmlns:am3d="http://schemas.microsoft.com/office/drawing/2017/model3d" xmlns:o="urn:schemas-microsoft-com:office:office" xmlns:oel="http://schemas.microsoft.com/office/2019/extlst" xmlns:r="http://schemas.openxmlformats.org/officeDocument/2006/relationships" xmlns:m="http://schemas.openxmlformats.org/officeDocument/2006/math" xmlns:v="urn:schemas-microsoft-com:vml" xmlns:wp14="http://schemas.microsoft.com/office/word/2010/wordprocessingDrawing" xmlns:wp="http://schemas.openxmlformats.org/drawingml/2006/wordprocessingDrawing" xmlns:w10="urn:schemas-microsoft-com:office:word" xmlns:w="http://schemas.openxmlformats.org/wordprocessingml/2006/main" xmlns:w14="http://schemas.microsoft.com/office/word/2010/wordml" xmlns:w15="http://schemas.microsoft.com/office/word/2012/wordml" xmlns:w16cex="http://schemas.microsoft.com/office/word/2018/wordml/cex" xmlns:w16cid="http://schemas.microsoft.com/office/word/2016/wordml/cid" xmlns:w16="http://schemas.microsoft.com/office/word/2018/wordml" xmlns:w16sdtdh="http://schemas.microsoft.com/office/word/2020/wordml/sdtdatahash" xmlns:w16se="http://schemas.microsoft.com/office/word/2015/wordml/symex" xmlns:wpg="http://schemas.microsoft.com/office/word/2010/wordprocessingGroup" xmlns:wpi="http://schemas.microsoft.com/office/word/2010/wordprocessingInk" xmlns:wne="http://schemas.microsoft.com/office/word/2006/wordml" xmlns:wps="http://schemas.microsoft.com/office/word/2010/wordprocessingShape" mc:Ignorable="w14 w15 w16se w16cid w16 w16cex w16sdtdh wp14">
   <w:p>
     <w:pPr>
@@ -4530,6 +4522,16 @@
 </file>
 
 <file path=word/header1.xml><?xml version="1.0" encoding="utf-8"?>
+<w:hdr xmlns:wpc="http://schemas.microsoft.com/office/word/2010/wordprocessingCanvas" xmlns:cx="http://schemas.microsoft.com/office/drawing/2014/chartex" xmlns:cx1="http://schemas.microsoft.com/office/drawing/2015/9/8/chartex" xmlns:cx2="http://schemas.microsoft.com/office/drawing/2015/10/21/chartex" xmlns:cx3="http://schemas.microsoft.com/office/drawing/2016/5/9/chartex" xmlns:cx4="http://schemas.microsoft.com/office/drawing/2016/5/10/chartex" xmlns:cx5="http://schemas.microsoft.com/office/drawing/2016/5/11/chartex" xmlns:cx6="http://schemas.microsoft.com/office/drawing/2016/5/12/chartex" xmlns:cx7="http://schemas.microsoft.com/office/drawing/2016/5/13/chartex" xmlns:cx8="http://schemas.microsoft.com/office/drawing/2016/5/14/chartex" xmlns:mc="http://schemas.openxmlformats.org/markup-compatibility/2006" xmlns:aink="http://schemas.microsoft.com/office/drawing/2016/ink" xmlns:am3d="http://schemas.microsoft.com/office/drawing/2017/model3d" xmlns:o="urn:schemas-microsoft-com:office:office" xmlns:oel="http://schemas.microsoft.com/office/2019/extlst" xmlns:r="http://schemas.openxmlformats.org/officeDocument/2006/relationships" xmlns:m="http://schemas.openxmlformats.org/officeDocument/2006/math" xmlns:v="urn:schemas-microsoft-com:vml" xmlns:wp14="http://schemas.microsoft.com/office/word/2010/wordprocessingDrawing" xmlns:wp="http://schemas.openxmlformats.org/drawingml/2006/wordprocessingDrawing" xmlns:w10="urn:schemas-microsoft-com:office:word" xmlns:w="http://schemas.openxmlformats.org/wordprocessingml/2006/main" xmlns:w14="http://schemas.microsoft.com/office/word/2010/wordml" xmlns:w15="http://schemas.microsoft.com/office/word/2012/wordml" xmlns:w16cex="http://schemas.microsoft.com/office/word/2018/wordml/cex" xmlns:w16cid="http://schemas.microsoft.com/office/word/2016/wordml/cid" xmlns:w16="http://schemas.microsoft.com/office/word/2018/wordml" xmlns:w16sdtdh="http://schemas.microsoft.com/office/word/2020/wordml/sdtdatahash" xmlns:w16se="http://schemas.microsoft.com/office/word/2015/wordml/symex" xmlns:wpg="http://schemas.microsoft.com/office/word/2010/wordprocessingGroup" xmlns:wpi="http://schemas.microsoft.com/office/word/2010/wordprocessingInk" xmlns:wne="http://schemas.microsoft.com/office/word/2006/wordml" xmlns:wps="http://schemas.microsoft.com/office/word/2010/wordprocessingShape" mc:Ignorable="w14 w15 w16se w16cid w16 w16cex w16sdtdh wp14">
+  <w:p>
+    <w:pPr>
+      <w:pStyle w:val="a4"/>
+    </w:pPr>
+  </w:p>
+</w:hdr>
+</file>
+
+<file path=word/header2.xml><?xml version="1.0" encoding="utf-8"?>
 <w:hdr xmlns:wpc="http://schemas.microsoft.com/office/word/2010/wordprocessingCanvas" xmlns:cx="http://schemas.microsoft.com/office/drawing/2014/chartex" xmlns:cx1="http://schemas.microsoft.com/office/drawing/2015/9/8/chartex" xmlns:cx2="http://schemas.microsoft.com/office/drawing/2015/10/21/chartex" xmlns:cx3="http://schemas.microsoft.com/office/drawing/2016/5/9/chartex" xmlns:cx4="http://schemas.microsoft.com/office/drawing/2016/5/10/chartex" xmlns:cx5="http://schemas.microsoft.com/office/drawing/2016/5/11/chartex" xmlns:cx6="http://schemas.microsoft.com/office/drawing/2016/5/12/chartex" xmlns:cx7="http://schemas.microsoft.com/office/drawing/2016/5/13/chartex" xmlns:cx8="http://schemas.microsoft.com/office/drawing/2016/5/14/chartex" xmlns:mc="http://schemas.openxmlformats.org/markup-compatibility/2006" xmlns:aink="http://schemas.microsoft.com/office/drawing/2016/ink" xmlns:am3d="http://schemas.microsoft.com/office/drawing/2017/model3d" xmlns:o="urn:schemas-microsoft-com:office:office" xmlns:oel="http://schemas.microsoft.com/office/2019/extlst" xmlns:r="http://schemas.openxmlformats.org/officeDocument/2006/relationships" xmlns:m="http://schemas.openxmlformats.org/officeDocument/2006/math" xmlns:v="urn:schemas-microsoft-com:vml" xmlns:wp14="http://schemas.microsoft.com/office/word/2010/wordprocessingDrawing" xmlns:wp="http://schemas.openxmlformats.org/drawingml/2006/wordprocessingDrawing" xmlns:w10="urn:schemas-microsoft-com:office:word" xmlns:w="http://schemas.openxmlformats.org/wordprocessingml/2006/main" xmlns:w14="http://schemas.microsoft.com/office/word/2010/wordml" xmlns:w15="http://schemas.microsoft.com/office/word/2012/wordml" xmlns:w16cex="http://schemas.microsoft.com/office/word/2018/wordml/cex" xmlns:w16cid="http://schemas.microsoft.com/office/word/2016/wordml/cid" xmlns:w16="http://schemas.microsoft.com/office/word/2018/wordml" xmlns:w16sdtdh="http://schemas.microsoft.com/office/word/2020/wordml/sdtdatahash" xmlns:w16se="http://schemas.microsoft.com/office/word/2015/wordml/symex" xmlns:wpg="http://schemas.microsoft.com/office/word/2010/wordprocessingGroup" xmlns:wpi="http://schemas.microsoft.com/office/word/2010/wordprocessingInk" xmlns:wne="http://schemas.microsoft.com/office/word/2006/wordml" xmlns:wps="http://schemas.microsoft.com/office/word/2010/wordprocessingShape" mc:Ignorable="w14 w15 w16se w16cid w16 w16cex w16sdtdh wp14">
   <w:tbl>
     <w:tblPr>
@@ -5351,7 +5353,44 @@
               <w:szCs w:val="18"/>
               <w:lang w:val="ru-RU"/>
             </w:rPr>
-            <w:t>8</w:t>
+            <w:fldChar w:fldCharType="begin"/>
+          </w:r>
+          <w:r>
+            <w:rPr>
+              <w:rFonts w:ascii="Times New Roman" w:hAnsi="Times New Roman"/>
+              <w:sz w:val="18"/>
+              <w:szCs w:val="18"/>
+              <w:lang w:val="ru-RU"/>
+            </w:rPr>
+            <w:instrText xml:space="preserve"> NUMPAGES  \* MERGEFORMAT </w:instrText>
+          </w:r>
+          <w:r>
+            <w:rPr>
+              <w:rFonts w:ascii="Times New Roman" w:hAnsi="Times New Roman"/>
+              <w:sz w:val="18"/>
+              <w:szCs w:val="18"/>
+              <w:lang w:val="ru-RU"/>
+            </w:rPr>
+            <w:fldChar w:fldCharType="separate"/>
+          </w:r>
+          <w:r>
+            <w:rPr>
+              <w:rFonts w:ascii="Times New Roman" w:hAnsi="Times New Roman"/>
+              <w:noProof/>
+              <w:sz w:val="18"/>
+              <w:szCs w:val="18"/>
+              <w:lang w:val="ru-RU"/>
+            </w:rPr>
+            <w:t>7</w:t>
+          </w:r>
+          <w:r>
+            <w:rPr>
+              <w:rFonts w:ascii="Times New Roman" w:hAnsi="Times New Roman"/>
+              <w:sz w:val="18"/>
+              <w:szCs w:val="18"/>
+              <w:lang w:val="ru-RU"/>
+            </w:rPr>
+            <w:fldChar w:fldCharType="end"/>
           </w:r>
         </w:p>
       </w:tc>
@@ -5564,7 +5603,7 @@
 </w:hdr>
 </file>
 
-<file path=word/header2.xml><?xml version="1.0" encoding="utf-8"?>
+<file path=word/header3.xml><?xml version="1.0" encoding="utf-8"?>
 <w:hdr xmlns:wpc="http://schemas.microsoft.com/office/word/2010/wordprocessingCanvas" xmlns:cx="http://schemas.microsoft.com/office/drawing/2014/chartex" xmlns:cx1="http://schemas.microsoft.com/office/drawing/2015/9/8/chartex" xmlns:cx2="http://schemas.microsoft.com/office/drawing/2015/10/21/chartex" xmlns:cx3="http://schemas.microsoft.com/office/drawing/2016/5/9/chartex" xmlns:cx4="http://schemas.microsoft.com/office/drawing/2016/5/10/chartex" xmlns:cx5="http://schemas.microsoft.com/office/drawing/2016/5/11/chartex" xmlns:cx6="http://schemas.microsoft.com/office/drawing/2016/5/12/chartex" xmlns:cx7="http://schemas.microsoft.com/office/drawing/2016/5/13/chartex" xmlns:cx8="http://schemas.microsoft.com/office/drawing/2016/5/14/chartex" xmlns:mc="http://schemas.openxmlformats.org/markup-compatibility/2006" xmlns:aink="http://schemas.microsoft.com/office/drawing/2016/ink" xmlns:am3d="http://schemas.microsoft.com/office/drawing/2017/model3d" xmlns:o="urn:schemas-microsoft-com:office:office" xmlns:oel="http://schemas.microsoft.com/office/2019/extlst" xmlns:r="http://schemas.openxmlformats.org/officeDocument/2006/relationships" xmlns:m="http://schemas.openxmlformats.org/officeDocument/2006/math" xmlns:v="urn:schemas-microsoft-com:vml" xmlns:wp14="http://schemas.microsoft.com/office/word/2010/wordprocessingDrawing" xmlns:wp="http://schemas.openxmlformats.org/drawingml/2006/wordprocessingDrawing" xmlns:w10="urn:schemas-microsoft-com:office:word" xmlns:w="http://schemas.openxmlformats.org/wordprocessingml/2006/main" xmlns:w14="http://schemas.microsoft.com/office/word/2010/wordml" xmlns:w15="http://schemas.microsoft.com/office/word/2012/wordml" xmlns:w16cex="http://schemas.microsoft.com/office/word/2018/wordml/cex" xmlns:w16cid="http://schemas.microsoft.com/office/word/2016/wordml/cid" xmlns:w16="http://schemas.microsoft.com/office/word/2018/wordml" xmlns:w16sdtdh="http://schemas.microsoft.com/office/word/2020/wordml/sdtdatahash" xmlns:w16se="http://schemas.microsoft.com/office/word/2015/wordml/symex" xmlns:wpg="http://schemas.microsoft.com/office/word/2010/wordprocessingGroup" xmlns:wpi="http://schemas.microsoft.com/office/word/2010/wordprocessingInk" xmlns:wne="http://schemas.microsoft.com/office/word/2006/wordml" xmlns:wps="http://schemas.microsoft.com/office/word/2010/wordprocessingShape" mc:Ignorable="w14 w15 w16se w16cid w16 w16cex w16sdtdh wp14">
   <w:p>
     <w:pPr>
@@ -5574,7 +5613,17 @@
 </w:hdr>
 </file>
 
-<file path=word/header3.xml><?xml version="1.0" encoding="utf-8"?>
+<file path=word/header4.xml><?xml version="1.0" encoding="utf-8"?>
+<w:hdr xmlns:wpc="http://schemas.microsoft.com/office/word/2010/wordprocessingCanvas" xmlns:cx="http://schemas.microsoft.com/office/drawing/2014/chartex" xmlns:cx1="http://schemas.microsoft.com/office/drawing/2015/9/8/chartex" xmlns:cx2="http://schemas.microsoft.com/office/drawing/2015/10/21/chartex" xmlns:cx3="http://schemas.microsoft.com/office/drawing/2016/5/9/chartex" xmlns:cx4="http://schemas.microsoft.com/office/drawing/2016/5/10/chartex" xmlns:cx5="http://schemas.microsoft.com/office/drawing/2016/5/11/chartex" xmlns:cx6="http://schemas.microsoft.com/office/drawing/2016/5/12/chartex" xmlns:cx7="http://schemas.microsoft.com/office/drawing/2016/5/13/chartex" xmlns:cx8="http://schemas.microsoft.com/office/drawing/2016/5/14/chartex" xmlns:mc="http://schemas.openxmlformats.org/markup-compatibility/2006" xmlns:aink="http://schemas.microsoft.com/office/drawing/2016/ink" xmlns:am3d="http://schemas.microsoft.com/office/drawing/2017/model3d" xmlns:o="urn:schemas-microsoft-com:office:office" xmlns:oel="http://schemas.microsoft.com/office/2019/extlst" xmlns:r="http://schemas.openxmlformats.org/officeDocument/2006/relationships" xmlns:m="http://schemas.openxmlformats.org/officeDocument/2006/math" xmlns:v="urn:schemas-microsoft-com:vml" xmlns:wp14="http://schemas.microsoft.com/office/word/2010/wordprocessingDrawing" xmlns:wp="http://schemas.openxmlformats.org/drawingml/2006/wordprocessingDrawing" xmlns:w10="urn:schemas-microsoft-com:office:word" xmlns:w="http://schemas.openxmlformats.org/wordprocessingml/2006/main" xmlns:w14="http://schemas.microsoft.com/office/word/2010/wordml" xmlns:w15="http://schemas.microsoft.com/office/word/2012/wordml" xmlns:w16cex="http://schemas.microsoft.com/office/word/2018/wordml/cex" xmlns:w16cid="http://schemas.microsoft.com/office/word/2016/wordml/cid" xmlns:w16="http://schemas.microsoft.com/office/word/2018/wordml" xmlns:w16sdtdh="http://schemas.microsoft.com/office/word/2020/wordml/sdtdatahash" xmlns:w16se="http://schemas.microsoft.com/office/word/2015/wordml/symex" xmlns:wpg="http://schemas.microsoft.com/office/word/2010/wordprocessingGroup" xmlns:wpi="http://schemas.microsoft.com/office/word/2010/wordprocessingInk" xmlns:wne="http://schemas.microsoft.com/office/word/2006/wordml" xmlns:wps="http://schemas.microsoft.com/office/word/2010/wordprocessingShape" mc:Ignorable="w14 w15 w16se w16cid w16 w16cex w16sdtdh wp14">
+  <w:p>
+    <w:pPr>
+      <w:pStyle w:val="a4"/>
+    </w:pPr>
+  </w:p>
+</w:hdr>
+</file>
+
+<file path=word/header5.xml><?xml version="1.0" encoding="utf-8"?>
 <w:hdr xmlns:wpc="http://schemas.microsoft.com/office/word/2010/wordprocessingCanvas" xmlns:cx="http://schemas.microsoft.com/office/drawing/2014/chartex" xmlns:cx1="http://schemas.microsoft.com/office/drawing/2015/9/8/chartex" xmlns:cx2="http://schemas.microsoft.com/office/drawing/2015/10/21/chartex" xmlns:cx3="http://schemas.microsoft.com/office/drawing/2016/5/9/chartex" xmlns:cx4="http://schemas.microsoft.com/office/drawing/2016/5/10/chartex" xmlns:cx5="http://schemas.microsoft.com/office/drawing/2016/5/11/chartex" xmlns:cx6="http://schemas.microsoft.com/office/drawing/2016/5/12/chartex" xmlns:cx7="http://schemas.microsoft.com/office/drawing/2016/5/13/chartex" xmlns:cx8="http://schemas.microsoft.com/office/drawing/2016/5/14/chartex" xmlns:mc="http://schemas.openxmlformats.org/markup-compatibility/2006" xmlns:aink="http://schemas.microsoft.com/office/drawing/2016/ink" xmlns:am3d="http://schemas.microsoft.com/office/drawing/2017/model3d" xmlns:o="urn:schemas-microsoft-com:office:office" xmlns:oel="http://schemas.microsoft.com/office/2019/extlst" xmlns:r="http://schemas.openxmlformats.org/officeDocument/2006/relationships" xmlns:m="http://schemas.openxmlformats.org/officeDocument/2006/math" xmlns:v="urn:schemas-microsoft-com:vml" xmlns:wp14="http://schemas.microsoft.com/office/word/2010/wordprocessingDrawing" xmlns:wp="http://schemas.openxmlformats.org/drawingml/2006/wordprocessingDrawing" xmlns:w10="urn:schemas-microsoft-com:office:word" xmlns:w="http://schemas.openxmlformats.org/wordprocessingml/2006/main" xmlns:w14="http://schemas.microsoft.com/office/word/2010/wordml" xmlns:w15="http://schemas.microsoft.com/office/word/2012/wordml" xmlns:w16cex="http://schemas.microsoft.com/office/word/2018/wordml/cex" xmlns:w16cid="http://schemas.microsoft.com/office/word/2016/wordml/cid" xmlns:w16="http://schemas.microsoft.com/office/word/2018/wordml" xmlns:w16sdtdh="http://schemas.microsoft.com/office/word/2020/wordml/sdtdatahash" xmlns:w16se="http://schemas.microsoft.com/office/word/2015/wordml/symex" xmlns:wpg="http://schemas.microsoft.com/office/word/2010/wordprocessingGroup" xmlns:wpi="http://schemas.microsoft.com/office/word/2010/wordprocessingInk" xmlns:wne="http://schemas.microsoft.com/office/word/2006/wordml" xmlns:wps="http://schemas.microsoft.com/office/word/2010/wordprocessingShape" mc:Ignorable="w14 w15 w16se w16cid w16 w16cex w16sdtdh wp14">
   <w:tbl>
     <w:tblPr>
@@ -6017,7 +6066,36 @@
               <w:sz w:val="18"/>
               <w:szCs w:val="18"/>
             </w:rPr>
-            <w:t>8</w:t>
+            <w:fldChar w:fldCharType="begin"/>
+          </w:r>
+          <w:r>
+            <w:rPr>
+              <w:sz w:val="18"/>
+              <w:szCs w:val="18"/>
+            </w:rPr>
+            <w:instrText xml:space="preserve"> NUMPAGES   \* MERGEFORMAT </w:instrText>
+          </w:r>
+          <w:r>
+            <w:rPr>
+              <w:sz w:val="18"/>
+              <w:szCs w:val="18"/>
+            </w:rPr>
+            <w:fldChar w:fldCharType="separate"/>
+          </w:r>
+          <w:r>
+            <w:rPr>
+              <w:noProof/>
+              <w:sz w:val="18"/>
+              <w:szCs w:val="18"/>
+            </w:rPr>
+            <w:t>7</w:t>
+          </w:r>
+          <w:r>
+            <w:rPr>
+              <w:sz w:val="18"/>
+              <w:szCs w:val="18"/>
+            </w:rPr>
+            <w:fldChar w:fldCharType="end"/>
           </w:r>
         </w:p>
       </w:tc>
@@ -6031,7 +6109,7 @@
 </w:hdr>
 </file>
 
-<file path=word/header4.xml><?xml version="1.0" encoding="utf-8"?>
+<file path=word/header6.xml><?xml version="1.0" encoding="utf-8"?>
 <w:hdr xmlns:wpc="http://schemas.microsoft.com/office/word/2010/wordprocessingCanvas" xmlns:cx="http://schemas.microsoft.com/office/drawing/2014/chartex" xmlns:cx1="http://schemas.microsoft.com/office/drawing/2015/9/8/chartex" xmlns:cx2="http://schemas.microsoft.com/office/drawing/2015/10/21/chartex" xmlns:cx3="http://schemas.microsoft.com/office/drawing/2016/5/9/chartex" xmlns:cx4="http://schemas.microsoft.com/office/drawing/2016/5/10/chartex" xmlns:cx5="http://schemas.microsoft.com/office/drawing/2016/5/11/chartex" xmlns:cx6="http://schemas.microsoft.com/office/drawing/2016/5/12/chartex" xmlns:cx7="http://schemas.microsoft.com/office/drawing/2016/5/13/chartex" xmlns:cx8="http://schemas.microsoft.com/office/drawing/2016/5/14/chartex" xmlns:mc="http://schemas.openxmlformats.org/markup-compatibility/2006" xmlns:aink="http://schemas.microsoft.com/office/drawing/2016/ink" xmlns:am3d="http://schemas.microsoft.com/office/drawing/2017/model3d" xmlns:o="urn:schemas-microsoft-com:office:office" xmlns:oel="http://schemas.microsoft.com/office/2019/extlst" xmlns:r="http://schemas.openxmlformats.org/officeDocument/2006/relationships" xmlns:m="http://schemas.openxmlformats.org/officeDocument/2006/math" xmlns:v="urn:schemas-microsoft-com:vml" xmlns:wp14="http://schemas.microsoft.com/office/word/2010/wordprocessingDrawing" xmlns:wp="http://schemas.openxmlformats.org/drawingml/2006/wordprocessingDrawing" xmlns:w10="urn:schemas-microsoft-com:office:word" xmlns:w="http://schemas.openxmlformats.org/wordprocessingml/2006/main" xmlns:w14="http://schemas.microsoft.com/office/word/2010/wordml" xmlns:w15="http://schemas.microsoft.com/office/word/2012/wordml" xmlns:w16cex="http://schemas.microsoft.com/office/word/2018/wordml/cex" xmlns:w16cid="http://schemas.microsoft.com/office/word/2016/wordml/cid" xmlns:w16="http://schemas.microsoft.com/office/word/2018/wordml" xmlns:w16sdtdh="http://schemas.microsoft.com/office/word/2020/wordml/sdtdatahash" xmlns:w16se="http://schemas.microsoft.com/office/word/2015/wordml/symex" xmlns:wpg="http://schemas.microsoft.com/office/word/2010/wordprocessingGroup" xmlns:wpi="http://schemas.microsoft.com/office/word/2010/wordprocessingInk" xmlns:wne="http://schemas.microsoft.com/office/word/2006/wordml" xmlns:wps="http://schemas.microsoft.com/office/word/2010/wordprocessingShape" mc:Ignorable="w14 w15 w16se w16cid w16 w16cex w16sdtdh wp14">
   <w:tbl>
     <w:tblPr>
@@ -6473,7 +6551,36 @@
               <w:sz w:val="18"/>
               <w:szCs w:val="18"/>
             </w:rPr>
-            <w:t>8</w:t>
+            <w:fldChar w:fldCharType="begin"/>
+          </w:r>
+          <w:r>
+            <w:rPr>
+              <w:sz w:val="18"/>
+              <w:szCs w:val="18"/>
+            </w:rPr>
+            <w:instrText xml:space="preserve"> NUMPAGES   \* MERGEFORMAT </w:instrText>
+          </w:r>
+          <w:r>
+            <w:rPr>
+              <w:sz w:val="18"/>
+              <w:szCs w:val="18"/>
+            </w:rPr>
+            <w:fldChar w:fldCharType="separate"/>
+          </w:r>
+          <w:r>
+            <w:rPr>
+              <w:noProof/>
+              <w:sz w:val="18"/>
+              <w:szCs w:val="18"/>
+            </w:rPr>
+            <w:t>7</w:t>
+          </w:r>
+          <w:r>
+            <w:rPr>
+              <w:sz w:val="18"/>
+              <w:szCs w:val="18"/>
+            </w:rPr>
+            <w:fldChar w:fldCharType="end"/>
           </w:r>
         </w:p>
       </w:tc>

--- a/Шаблон ОТЧ-OQ.docx
+++ b/Шаблон ОТЧ-OQ.docx
@@ -2152,13 +2152,11 @@
         <w:t xml:space="preserve">Квалификационные испытания проведены в соответствии с требованиями, приведенными в Протоколе квалификации </w:t>
       </w:r>
       <w:r>
-        <w:t>{{</w:t>
+        <w:t>{{prt</w:t>
       </w:r>
-      <w:proofErr w:type="spellStart"/>
       <w:r>
-        <w:t>prt</w:t>
+        <w:t>1</w:t>
       </w:r>
-      <w:proofErr w:type="spellEnd"/>
       <w:r>
         <w:t>}}</w:t>
       </w:r>
@@ -2226,6 +2224,7 @@
       <w:bookmarkStart w:id="12" w:name="_Toc160431408"/>
       <w:bookmarkEnd w:id="10"/>
       <w:bookmarkEnd w:id="11"/>
+      <w:proofErr w:type="gramStart"/>
       <w:r>
         <w:rPr>
           <w:lang w:val="de-DE"/>
@@ -2237,7 +2236,14 @@
         <w:rPr>
           <w:lang w:val="de-DE"/>
         </w:rPr>
-        <w:t>Тесты_маркированным_списком</w:t>
+        <w:t>Тесты</w:t>
+      </w:r>
+      <w:proofErr w:type="gramEnd"/>
+      <w:r>
+        <w:rPr>
+          <w:lang w:val="de-DE"/>
+        </w:rPr>
+        <w:t>_маркированным_списком</w:t>
       </w:r>
       <w:proofErr w:type="spellEnd"/>
       <w:r>
@@ -2311,8 +2317,22 @@
           <w:p>
             <w:pPr>
               <w:pStyle w:val="aff9"/>
+              <w:rPr>
+                <w:rFonts w:ascii="Times New Roman" w:hAnsi="Times New Roman"/>
+                <w:i w:val="0"/>
+                <w:color w:val="auto"/>
+                <w:sz w:val="24"/>
+                <w:lang w:val="ru-RU" w:eastAsia="ru-RU"/>
+              </w:rPr>
             </w:pPr>
             <w:r>
+              <w:rPr>
+                <w:rFonts w:ascii="Times New Roman" w:hAnsi="Times New Roman"/>
+                <w:i w:val="0"/>
+                <w:color w:val="auto"/>
+                <w:sz w:val="24"/>
+                <w:lang w:val="ru-RU" w:eastAsia="ru-RU"/>
+              </w:rPr>
               <w:t>{{ДАТА_начала_испытания}}</w:t>
             </w:r>
           </w:p>
@@ -2347,8 +2367,22 @@
           <w:p>
             <w:pPr>
               <w:pStyle w:val="aff9"/>
+              <w:rPr>
+                <w:rFonts w:ascii="Times New Roman" w:hAnsi="Times New Roman"/>
+                <w:i w:val="0"/>
+                <w:color w:val="auto"/>
+                <w:sz w:val="24"/>
+                <w:lang w:val="ru-RU" w:eastAsia="ru-RU"/>
+              </w:rPr>
             </w:pPr>
             <w:r>
+              <w:rPr>
+                <w:rFonts w:ascii="Times New Roman" w:hAnsi="Times New Roman"/>
+                <w:i w:val="0"/>
+                <w:color w:val="auto"/>
+                <w:sz w:val="24"/>
+                <w:lang w:val="ru-RU" w:eastAsia="ru-RU"/>
+              </w:rPr>
               <w:t>{{ДАТА_окончания}}</w:t>
             </w:r>
           </w:p>
@@ -3735,13 +3769,11 @@
         <w:t xml:space="preserve">ов приведен в Протоколе квалификации </w:t>
       </w:r>
       <w:r>
-        <w:t>{{</w:t>
+        <w:t>{{prt</w:t>
       </w:r>
-      <w:proofErr w:type="spellStart"/>
       <w:r>
-        <w:t>prt</w:t>
+        <w:t>1</w:t>
       </w:r>
-      <w:proofErr w:type="spellEnd"/>
       <w:r>
         <w:t>}}</w:t>
       </w:r>
